--- a/src/manual.docx
+++ b/src/manual.docx
@@ -115,6 +115,7 @@
                 <w:lang w:val="en-GB" w:eastAsia="en-US"/>
               </w:rPr>
             </w:pPr>
+            <w:proofErr w:type="spellStart"/>
             <w:r>
               <w:rPr>
                 <w:noProof w:val="0"/>
@@ -122,7 +123,17 @@
                 <w:szCs w:val="18"/>
                 <w:lang w:val="en-GB" w:eastAsia="en-US"/>
               </w:rPr>
-              <w:t>Technologiepark 904</w:t>
+              <w:t>Technologiepark</w:t>
+            </w:r>
+            <w:proofErr w:type="spellEnd"/>
+            <w:r>
+              <w:rPr>
+                <w:noProof w:val="0"/>
+                <w:sz w:val="18"/>
+                <w:szCs w:val="18"/>
+                <w:lang w:val="en-GB" w:eastAsia="en-US"/>
+              </w:rPr>
+              <w:t xml:space="preserve"> 904</w:t>
             </w:r>
           </w:p>
           <w:p>
@@ -140,8 +151,19 @@
                 <w:szCs w:val="18"/>
                 <w:lang w:val="en-GB" w:eastAsia="en-US"/>
               </w:rPr>
-              <w:t>B-9052 Zwijnaarde</w:t>
+              <w:t xml:space="preserve">B-9052 </w:t>
             </w:r>
+            <w:proofErr w:type="spellStart"/>
+            <w:r>
+              <w:rPr>
+                <w:noProof w:val="0"/>
+                <w:sz w:val="18"/>
+                <w:szCs w:val="18"/>
+                <w:lang w:val="en-GB" w:eastAsia="en-US"/>
+              </w:rPr>
+              <w:t>Zwijnaarde</w:t>
+            </w:r>
+            <w:proofErr w:type="spellEnd"/>
           </w:p>
         </w:tc>
         <w:tc>
@@ -155,13 +177,13 @@
                 <w:noProof w:val="0"/>
                 <w:sz w:val="18"/>
                 <w:szCs w:val="18"/>
-                <w:lang w:val="nl-BE" w:eastAsia="en-US"/>
+                <w:lang w:val="de-DE" w:eastAsia="en-US"/>
               </w:rPr>
             </w:pPr>
             <w:r>
               <w:rPr>
                 <w:noProof w:val="0"/>
-                <w:lang w:val="nl-BE"/>
+                <w:lang w:val="de-DE"/>
               </w:rPr>
               <w:t>Tim Verbrugghe</w:t>
             </w:r>
@@ -173,7 +195,7 @@
                 <w:noProof w:val="0"/>
                 <w:sz w:val="18"/>
                 <w:szCs w:val="18"/>
-                <w:lang w:val="nl-BE" w:eastAsia="en-US"/>
+                <w:lang w:val="de-DE" w:eastAsia="en-US"/>
               </w:rPr>
             </w:pPr>
             <w:r>
@@ -181,7 +203,7 @@
                 <w:noProof w:val="0"/>
                 <w:sz w:val="18"/>
                 <w:szCs w:val="18"/>
-                <w:lang w:val="nl-BE" w:eastAsia="en-US"/>
+                <w:lang w:val="de-DE" w:eastAsia="en-US"/>
               </w:rPr>
               <w:t>+32 9 264 </w:t>
             </w:r>
@@ -190,7 +212,7 @@
                 <w:noProof w:val="0"/>
                 <w:sz w:val="18"/>
                 <w:szCs w:val="18"/>
-                <w:lang w:val="nl-BE" w:eastAsia="en-US"/>
+                <w:lang w:val="de-DE" w:eastAsia="en-US"/>
               </w:rPr>
               <w:t>5567</w:t>
             </w:r>
@@ -202,7 +224,7 @@
                 <w:noProof w:val="0"/>
                 <w:sz w:val="18"/>
                 <w:szCs w:val="18"/>
-                <w:lang w:val="nl-BE" w:eastAsia="en-US"/>
+                <w:lang w:val="de-DE" w:eastAsia="en-US"/>
               </w:rPr>
             </w:pPr>
             <w:hyperlink r:id="rId9" w:history="1">
@@ -213,7 +235,7 @@
                   <w:noProof w:val="0"/>
                   <w:sz w:val="18"/>
                   <w:szCs w:val="18"/>
-                  <w:lang w:val="nl-BE" w:eastAsia="en-US"/>
+                  <w:lang w:val="de-DE" w:eastAsia="en-US"/>
                 </w:rPr>
                 <w:t>timl.verbrugghe@ugent.be</w:t>
               </w:r>
@@ -226,7 +248,7 @@
       <w:pPr>
         <w:rPr>
           <w:noProof w:val="0"/>
-          <w:lang w:val="nl-BE" w:eastAsia="en-US"/>
+          <w:lang w:val="de-DE" w:eastAsia="en-US"/>
         </w:rPr>
       </w:pPr>
     </w:p>
@@ -234,7 +256,7 @@
       <w:pPr>
         <w:rPr>
           <w:noProof w:val="0"/>
-          <w:lang w:val="nl-BE" w:eastAsia="en-US"/>
+          <w:lang w:val="de-DE" w:eastAsia="en-US"/>
         </w:rPr>
       </w:pPr>
     </w:p>
@@ -242,7 +264,7 @@
       <w:pPr>
         <w:rPr>
           <w:noProof w:val="0"/>
-          <w:lang w:val="nl-BE" w:eastAsia="en-US"/>
+          <w:lang w:val="de-DE" w:eastAsia="en-US"/>
         </w:rPr>
       </w:pPr>
     </w:p>
@@ -250,7 +272,7 @@
       <w:pPr>
         <w:rPr>
           <w:noProof w:val="0"/>
-          <w:lang w:val="nl-BE" w:eastAsia="en-US"/>
+          <w:lang w:val="de-DE" w:eastAsia="en-US"/>
         </w:rPr>
       </w:pPr>
     </w:p>
@@ -288,6 +310,7 @@
                 <w:lang w:val="en-GB" w:eastAsia="en-US"/>
               </w:rPr>
             </w:pPr>
+            <w:proofErr w:type="spellStart"/>
             <w:r>
               <w:rPr>
                 <w:b w:val="0"/>
@@ -297,7 +320,19 @@
                 <w:szCs w:val="36"/>
                 <w:lang w:val="en-GB" w:eastAsia="en-US"/>
               </w:rPr>
-              <w:t>openWEC Manual</w:t>
+              <w:t>openWEC</w:t>
+            </w:r>
+            <w:proofErr w:type="spellEnd"/>
+            <w:r>
+              <w:rPr>
+                <w:b w:val="0"/>
+                <w:bCs/>
+                <w:noProof w:val="0"/>
+                <w:sz w:val="36"/>
+                <w:szCs w:val="36"/>
+                <w:lang w:val="en-GB" w:eastAsia="en-US"/>
+              </w:rPr>
+              <w:t xml:space="preserve"> Manual</w:t>
             </w:r>
             <w:r>
               <w:rPr>
@@ -564,7 +599,7 @@
                 <w:noProof w:val="0"/>
                 <w:lang w:val="en-GB" w:eastAsia="zh-CN"/>
               </w:rPr>
-              <w:t>24/11/2015</w:t>
+              <w:t>07/06/2016</w:t>
             </w:r>
             <w:r>
               <w:rPr>
@@ -637,7 +672,7 @@
     </w:tbl>
     <w:p>
       <w:pPr>
-        <w:pStyle w:val="Kopvaninhoudsopgave"/>
+        <w:pStyle w:val="TOCHeading"/>
         <w:rPr>
           <w:noProof w:val="0"/>
           <w:lang w:val="en-GB"/>
@@ -659,9 +694,10 @@
         </w:rPr>
       </w:pPr>
     </w:p>
-    <w:p>
-      <w:pPr>
-        <w:pStyle w:val="Inhopg1"/>
+    <w:bookmarkStart w:id="0" w:name="_GoBack"/>
+    <w:p>
+      <w:pPr>
+        <w:pStyle w:val="TOC1"/>
         <w:tabs>
           <w:tab w:val="left" w:pos="480"/>
           <w:tab w:val="right" w:leader="dot" w:pos="9060"/>
@@ -701,7 +737,7 @@
         </w:rPr>
         <w:fldChar w:fldCharType="separate"/>
       </w:r>
-      <w:hyperlink w:anchor="_Toc436146442" w:history="1">
+      <w:hyperlink w:anchor="_Toc453059005" w:history="1">
         <w:r>
           <w:rPr>
             <w:rStyle w:val="Hyperlink"/>
@@ -739,7 +775,7 @@
           <w:rPr>
             <w:webHidden/>
           </w:rPr>
-          <w:instrText xml:space="preserve"> PAGEREF _Toc436146442 \h </w:instrText>
+          <w:instrText xml:space="preserve"> PAGEREF _Toc453059005 \h </w:instrText>
         </w:r>
         <w:r>
           <w:rPr>
@@ -768,7 +804,7 @@
     </w:p>
     <w:p>
       <w:pPr>
-        <w:pStyle w:val="Inhopg1"/>
+        <w:pStyle w:val="TOC1"/>
         <w:tabs>
           <w:tab w:val="left" w:pos="480"/>
           <w:tab w:val="right" w:leader="dot" w:pos="9060"/>
@@ -778,7 +814,7 @@
           <w:lang w:val="nl-BE" w:eastAsia="nl-BE"/>
         </w:rPr>
       </w:pPr>
-      <w:hyperlink w:anchor="_Toc436146443" w:history="1">
+      <w:hyperlink w:anchor="_Toc453059006" w:history="1">
         <w:r>
           <w:rPr>
             <w:rStyle w:val="Hyperlink"/>
@@ -814,7 +850,7 @@
           <w:rPr>
             <w:webHidden/>
           </w:rPr>
-          <w:instrText xml:space="preserve"> PAGEREF _Toc436146443 \h </w:instrText>
+          <w:instrText xml:space="preserve"> PAGEREF _Toc453059006 \h </w:instrText>
         </w:r>
         <w:r>
           <w:rPr>
@@ -843,7 +879,7 @@
     </w:p>
     <w:p>
       <w:pPr>
-        <w:pStyle w:val="Inhopg1"/>
+        <w:pStyle w:val="TOC1"/>
         <w:tabs>
           <w:tab w:val="left" w:pos="480"/>
           <w:tab w:val="right" w:leader="dot" w:pos="9060"/>
@@ -853,7 +889,7 @@
           <w:lang w:val="nl-BE" w:eastAsia="nl-BE"/>
         </w:rPr>
       </w:pPr>
-      <w:hyperlink w:anchor="_Toc436146444" w:history="1">
+      <w:hyperlink w:anchor="_Toc453059007" w:history="1">
         <w:r>
           <w:rPr>
             <w:rStyle w:val="Hyperlink"/>
@@ -871,7 +907,7 @@
           <w:rPr>
             <w:rStyle w:val="Hyperlink"/>
           </w:rPr>
-          <w:t>Frequency domain modelling</w:t>
+          <w:t>Choosing a simulator</w:t>
         </w:r>
         <w:r>
           <w:rPr>
@@ -889,7 +925,7 @@
           <w:rPr>
             <w:webHidden/>
           </w:rPr>
-          <w:instrText xml:space="preserve"> PAGEREF _Toc436146444 \h </w:instrText>
+          <w:instrText xml:space="preserve"> PAGEREF _Toc453059007 \h </w:instrText>
         </w:r>
         <w:r>
           <w:rPr>
@@ -906,7 +942,7 @@
           <w:rPr>
             <w:webHidden/>
           </w:rPr>
-          <w:t>1</w:t>
+          <w:t>2</w:t>
         </w:r>
         <w:r>
           <w:rPr>
@@ -918,7 +954,82 @@
     </w:p>
     <w:p>
       <w:pPr>
-        <w:pStyle w:val="Inhopg2"/>
+        <w:pStyle w:val="TOC1"/>
+        <w:tabs>
+          <w:tab w:val="left" w:pos="480"/>
+          <w:tab w:val="right" w:leader="dot" w:pos="9060"/>
+        </w:tabs>
+        <w:rPr>
+          <w:rFonts w:asciiTheme="minorHAnsi" w:eastAsiaTheme="minorEastAsia" w:hAnsiTheme="minorHAnsi" w:cstheme="minorBidi"/>
+          <w:lang w:val="nl-BE" w:eastAsia="nl-BE"/>
+        </w:rPr>
+      </w:pPr>
+      <w:hyperlink w:anchor="_Toc453059008" w:history="1">
+        <w:r>
+          <w:rPr>
+            <w:rStyle w:val="Hyperlink"/>
+          </w:rPr>
+          <w:t>4</w:t>
+        </w:r>
+        <w:r>
+          <w:rPr>
+            <w:rFonts w:asciiTheme="minorHAnsi" w:eastAsiaTheme="minorEastAsia" w:hAnsiTheme="minorHAnsi" w:cstheme="minorBidi"/>
+            <w:lang w:val="nl-BE" w:eastAsia="nl-BE"/>
+          </w:rPr>
+          <w:tab/>
+        </w:r>
+        <w:r>
+          <w:rPr>
+            <w:rStyle w:val="Hyperlink"/>
+          </w:rPr>
+          <w:t>Pre Processing</w:t>
+        </w:r>
+        <w:r>
+          <w:rPr>
+            <w:webHidden/>
+          </w:rPr>
+          <w:tab/>
+        </w:r>
+        <w:r>
+          <w:rPr>
+            <w:webHidden/>
+          </w:rPr>
+          <w:fldChar w:fldCharType="begin"/>
+        </w:r>
+        <w:r>
+          <w:rPr>
+            <w:webHidden/>
+          </w:rPr>
+          <w:instrText xml:space="preserve"> PAGEREF _Toc453059008 \h </w:instrText>
+        </w:r>
+        <w:r>
+          <w:rPr>
+            <w:webHidden/>
+          </w:rPr>
+        </w:r>
+        <w:r>
+          <w:rPr>
+            <w:webHidden/>
+          </w:rPr>
+          <w:fldChar w:fldCharType="separate"/>
+        </w:r>
+        <w:r>
+          <w:rPr>
+            <w:webHidden/>
+          </w:rPr>
+          <w:t>2</w:t>
+        </w:r>
+        <w:r>
+          <w:rPr>
+            <w:webHidden/>
+          </w:rPr>
+          <w:fldChar w:fldCharType="end"/>
+        </w:r>
+      </w:hyperlink>
+    </w:p>
+    <w:p>
+      <w:pPr>
+        <w:pStyle w:val="TOC2"/>
         <w:tabs>
           <w:tab w:val="left" w:pos="880"/>
           <w:tab w:val="right" w:leader="dot" w:pos="9060"/>
@@ -929,12 +1040,12 @@
           <w:lang w:val="nl-BE" w:eastAsia="nl-BE"/>
         </w:rPr>
       </w:pPr>
-      <w:hyperlink w:anchor="_Toc436146445" w:history="1">
+      <w:hyperlink w:anchor="_Toc453059009" w:history="1">
         <w:r>
           <w:rPr>
             <w:rStyle w:val="Hyperlink"/>
           </w:rPr>
-          <w:t>3.1</w:t>
+          <w:t>4.1</w:t>
         </w:r>
         <w:r>
           <w:rPr>
@@ -966,7 +1077,7 @@
           <w:rPr>
             <w:webHidden/>
           </w:rPr>
-          <w:instrText xml:space="preserve"> PAGEREF _Toc436146445 \h </w:instrText>
+          <w:instrText xml:space="preserve"> PAGEREF _Toc453059009 \h </w:instrText>
         </w:r>
         <w:r>
           <w:rPr>
@@ -983,7 +1094,7 @@
           <w:rPr>
             <w:webHidden/>
           </w:rPr>
-          <w:t>1</w:t>
+          <w:t>2</w:t>
         </w:r>
         <w:r>
           <w:rPr>
@@ -995,7 +1106,82 @@
     </w:p>
     <w:p>
       <w:pPr>
-        <w:pStyle w:val="Inhopg2"/>
+        <w:pStyle w:val="TOC1"/>
+        <w:tabs>
+          <w:tab w:val="left" w:pos="480"/>
+          <w:tab w:val="right" w:leader="dot" w:pos="9060"/>
+        </w:tabs>
+        <w:rPr>
+          <w:rFonts w:asciiTheme="minorHAnsi" w:eastAsiaTheme="minorEastAsia" w:hAnsiTheme="minorHAnsi" w:cstheme="minorBidi"/>
+          <w:lang w:val="nl-BE" w:eastAsia="nl-BE"/>
+        </w:rPr>
+      </w:pPr>
+      <w:hyperlink w:anchor="_Toc453059010" w:history="1">
+        <w:r>
+          <w:rPr>
+            <w:rStyle w:val="Hyperlink"/>
+          </w:rPr>
+          <w:t>5</w:t>
+        </w:r>
+        <w:r>
+          <w:rPr>
+            <w:rFonts w:asciiTheme="minorHAnsi" w:eastAsiaTheme="minorEastAsia" w:hAnsiTheme="minorHAnsi" w:cstheme="minorBidi"/>
+            <w:lang w:val="nl-BE" w:eastAsia="nl-BE"/>
+          </w:rPr>
+          <w:tab/>
+        </w:r>
+        <w:r>
+          <w:rPr>
+            <w:rStyle w:val="Hyperlink"/>
+          </w:rPr>
+          <w:t>Frequency domain modelling</w:t>
+        </w:r>
+        <w:r>
+          <w:rPr>
+            <w:webHidden/>
+          </w:rPr>
+          <w:tab/>
+        </w:r>
+        <w:r>
+          <w:rPr>
+            <w:webHidden/>
+          </w:rPr>
+          <w:fldChar w:fldCharType="begin"/>
+        </w:r>
+        <w:r>
+          <w:rPr>
+            <w:webHidden/>
+          </w:rPr>
+          <w:instrText xml:space="preserve"> PAGEREF _Toc453059010 \h </w:instrText>
+        </w:r>
+        <w:r>
+          <w:rPr>
+            <w:webHidden/>
+          </w:rPr>
+        </w:r>
+        <w:r>
+          <w:rPr>
+            <w:webHidden/>
+          </w:rPr>
+          <w:fldChar w:fldCharType="separate"/>
+        </w:r>
+        <w:r>
+          <w:rPr>
+            <w:webHidden/>
+          </w:rPr>
+          <w:t>6</w:t>
+        </w:r>
+        <w:r>
+          <w:rPr>
+            <w:webHidden/>
+          </w:rPr>
+          <w:fldChar w:fldCharType="end"/>
+        </w:r>
+      </w:hyperlink>
+    </w:p>
+    <w:p>
+      <w:pPr>
+        <w:pStyle w:val="TOC2"/>
         <w:tabs>
           <w:tab w:val="left" w:pos="880"/>
           <w:tab w:val="right" w:leader="dot" w:pos="9060"/>
@@ -1006,12 +1192,12 @@
           <w:lang w:val="nl-BE" w:eastAsia="nl-BE"/>
         </w:rPr>
       </w:pPr>
-      <w:hyperlink w:anchor="_Toc436146446" w:history="1">
+      <w:hyperlink w:anchor="_Toc453059011" w:history="1">
         <w:r>
           <w:rPr>
             <w:rStyle w:val="Hyperlink"/>
           </w:rPr>
-          <w:t>3.3</w:t>
+          <w:t>5.1</w:t>
         </w:r>
         <w:r>
           <w:rPr>
@@ -1043,7 +1229,7 @@
           <w:rPr>
             <w:webHidden/>
           </w:rPr>
-          <w:instrText xml:space="preserve"> PAGEREF _Toc436146446 \h </w:instrText>
+          <w:instrText xml:space="preserve"> PAGEREF _Toc453059011 \h </w:instrText>
         </w:r>
         <w:r>
           <w:rPr>
@@ -1060,7 +1246,7 @@
           <w:rPr>
             <w:webHidden/>
           </w:rPr>
-          <w:t>3</w:t>
+          <w:t>6</w:t>
         </w:r>
         <w:r>
           <w:rPr>
@@ -1072,7 +1258,7 @@
     </w:p>
     <w:p>
       <w:pPr>
-        <w:pStyle w:val="Inhopg1"/>
+        <w:pStyle w:val="TOC1"/>
         <w:tabs>
           <w:tab w:val="left" w:pos="480"/>
           <w:tab w:val="right" w:leader="dot" w:pos="9060"/>
@@ -1082,12 +1268,12 @@
           <w:lang w:val="nl-BE" w:eastAsia="nl-BE"/>
         </w:rPr>
       </w:pPr>
-      <w:hyperlink w:anchor="_Toc436146447" w:history="1">
+      <w:hyperlink w:anchor="_Toc453059012" w:history="1">
         <w:r>
           <w:rPr>
             <w:rStyle w:val="Hyperlink"/>
           </w:rPr>
-          <w:t>4</w:t>
+          <w:t>6</w:t>
         </w:r>
         <w:r>
           <w:rPr>
@@ -1118,7 +1304,7 @@
           <w:rPr>
             <w:webHidden/>
           </w:rPr>
-          <w:instrText xml:space="preserve"> PAGEREF _Toc436146447 \h </w:instrText>
+          <w:instrText xml:space="preserve"> PAGEREF _Toc453059012 \h </w:instrText>
         </w:r>
         <w:r>
           <w:rPr>
@@ -1135,7 +1321,7 @@
           <w:rPr>
             <w:webHidden/>
           </w:rPr>
-          <w:t>4</w:t>
+          <w:t>8</w:t>
         </w:r>
         <w:r>
           <w:rPr>
@@ -1147,7 +1333,7 @@
     </w:p>
     <w:p>
       <w:pPr>
-        <w:pStyle w:val="Inhopg2"/>
+        <w:pStyle w:val="TOC2"/>
         <w:tabs>
           <w:tab w:val="left" w:pos="880"/>
           <w:tab w:val="right" w:leader="dot" w:pos="9060"/>
@@ -1158,12 +1344,12 @@
           <w:lang w:val="nl-BE" w:eastAsia="nl-BE"/>
         </w:rPr>
       </w:pPr>
-      <w:hyperlink w:anchor="_Toc436146448" w:history="1">
+      <w:hyperlink w:anchor="_Toc453059013" w:history="1">
         <w:r>
           <w:rPr>
             <w:rStyle w:val="Hyperlink"/>
           </w:rPr>
-          <w:t>4.1</w:t>
+          <w:t>6.1</w:t>
         </w:r>
         <w:r>
           <w:rPr>
@@ -1195,7 +1381,7 @@
           <w:rPr>
             <w:webHidden/>
           </w:rPr>
-          <w:instrText xml:space="preserve"> PAGEREF _Toc436146448 \h </w:instrText>
+          <w:instrText xml:space="preserve"> PAGEREF _Toc453059013 \h </w:instrText>
         </w:r>
         <w:r>
           <w:rPr>
@@ -1212,7 +1398,7 @@
           <w:rPr>
             <w:webHidden/>
           </w:rPr>
-          <w:t>4</w:t>
+          <w:t>8</w:t>
         </w:r>
         <w:r>
           <w:rPr>
@@ -1224,7 +1410,7 @@
     </w:p>
     <w:p>
       <w:pPr>
-        <w:pStyle w:val="Inhopg1"/>
+        <w:pStyle w:val="TOC1"/>
         <w:tabs>
           <w:tab w:val="left" w:pos="480"/>
           <w:tab w:val="right" w:leader="dot" w:pos="9060"/>
@@ -1234,12 +1420,12 @@
           <w:lang w:val="nl-BE" w:eastAsia="nl-BE"/>
         </w:rPr>
       </w:pPr>
-      <w:hyperlink w:anchor="_Toc436146449" w:history="1">
+      <w:hyperlink w:anchor="_Toc453059014" w:history="1">
         <w:r>
           <w:rPr>
             <w:rStyle w:val="Hyperlink"/>
           </w:rPr>
-          <w:t>5</w:t>
+          <w:t>7</w:t>
         </w:r>
         <w:r>
           <w:rPr>
@@ -1270,7 +1456,7 @@
           <w:rPr>
             <w:webHidden/>
           </w:rPr>
-          <w:instrText xml:space="preserve"> PAGEREF _Toc436146449 \h </w:instrText>
+          <w:instrText xml:space="preserve"> PAGEREF _Toc453059014 \h </w:instrText>
         </w:r>
         <w:r>
           <w:rPr>
@@ -1287,7 +1473,7 @@
           <w:rPr>
             <w:webHidden/>
           </w:rPr>
-          <w:t>5</w:t>
+          <w:t>9</w:t>
         </w:r>
         <w:r>
           <w:rPr>
@@ -1299,7 +1485,7 @@
     </w:p>
     <w:p>
       <w:pPr>
-        <w:pStyle w:val="Inhopg1"/>
+        <w:pStyle w:val="TOC1"/>
         <w:tabs>
           <w:tab w:val="left" w:pos="480"/>
           <w:tab w:val="right" w:leader="dot" w:pos="9060"/>
@@ -1309,12 +1495,12 @@
           <w:lang w:val="nl-BE" w:eastAsia="nl-BE"/>
         </w:rPr>
       </w:pPr>
-      <w:hyperlink w:anchor="_Toc436146450" w:history="1">
+      <w:hyperlink w:anchor="_Toc453059015" w:history="1">
         <w:r>
           <w:rPr>
             <w:rStyle w:val="Hyperlink"/>
           </w:rPr>
-          <w:t>6</w:t>
+          <w:t>8</w:t>
         </w:r>
         <w:r>
           <w:rPr>
@@ -1345,7 +1531,7 @@
           <w:rPr>
             <w:webHidden/>
           </w:rPr>
-          <w:instrText xml:space="preserve"> PAGEREF _Toc436146450 \h </w:instrText>
+          <w:instrText xml:space="preserve"> PAGEREF _Toc453059015 \h </w:instrText>
         </w:r>
         <w:r>
           <w:rPr>
@@ -1362,7 +1548,7 @@
           <w:rPr>
             <w:webHidden/>
           </w:rPr>
-          <w:t>5</w:t>
+          <w:t>9</w:t>
         </w:r>
         <w:r>
           <w:rPr>
@@ -1389,65 +1575,46 @@
         </w:rPr>
         <w:fldChar w:fldCharType="end"/>
       </w:r>
-    </w:p>
-    <w:p>
-      <w:pPr>
-        <w:pStyle w:val="Kop1"/>
+      <w:bookmarkEnd w:id="0"/>
+    </w:p>
+    <w:p>
+      <w:pPr>
+        <w:pStyle w:val="Heading1"/>
         <w:rPr>
           <w:noProof w:val="0"/>
           <w:lang w:val="en-GB"/>
         </w:rPr>
-        <w:sectPr>
-          <w:footerReference w:type="default" r:id="rId10"/>
-          <w:pgSz w:w="11906" w:h="16838"/>
-          <w:pgMar w:top="1418" w:right="1418" w:bottom="1418" w:left="1418" w:header="709" w:footer="709" w:gutter="0"/>
-          <w:pgNumType w:start="1"/>
-          <w:cols w:space="720"/>
-          <w:formProt w:val="0"/>
-          <w:titlePg/>
-          <w:docGrid w:linePitch="360"/>
-        </w:sectPr>
-      </w:pPr>
-      <w:bookmarkStart w:id="0" w:name="_Toc283206295"/>
-      <w:bookmarkStart w:id="1" w:name="_Toc283206405"/>
-      <w:bookmarkStart w:id="2" w:name="_Toc283206297"/>
-      <w:bookmarkStart w:id="3" w:name="_Toc283206407"/>
-      <w:bookmarkStart w:id="4" w:name="_Toc283206298"/>
-      <w:bookmarkStart w:id="5" w:name="_Toc283206408"/>
-      <w:bookmarkStart w:id="6" w:name="_Toc283284923"/>
-      <w:bookmarkEnd w:id="0"/>
+      </w:pPr>
+      <w:bookmarkStart w:id="1" w:name="_Toc283206295"/>
+      <w:bookmarkStart w:id="2" w:name="_Toc283206405"/>
+      <w:bookmarkStart w:id="3" w:name="_Toc283206297"/>
+      <w:bookmarkStart w:id="4" w:name="_Toc283206407"/>
+      <w:bookmarkStart w:id="5" w:name="_Toc283206298"/>
+      <w:bookmarkStart w:id="6" w:name="_Toc283206408"/>
+      <w:bookmarkStart w:id="7" w:name="_Toc283284923"/>
+      <w:bookmarkStart w:id="8" w:name="_Toc453059005"/>
       <w:bookmarkEnd w:id="1"/>
       <w:bookmarkEnd w:id="2"/>
       <w:bookmarkEnd w:id="3"/>
       <w:bookmarkEnd w:id="4"/>
       <w:bookmarkEnd w:id="5"/>
-    </w:p>
-    <w:p>
-      <w:pPr>
-        <w:pStyle w:val="Kop1"/>
+      <w:bookmarkEnd w:id="6"/>
+      <w:r>
         <w:rPr>
           <w:noProof w:val="0"/>
           <w:lang w:val="en-GB"/>
         </w:rPr>
-      </w:pPr>
-      <w:bookmarkStart w:id="7" w:name="_Toc436146442"/>
+        <w:t>Intro</w:t>
+      </w:r>
+      <w:bookmarkEnd w:id="7"/>
       <w:r>
         <w:rPr>
           <w:noProof w:val="0"/>
           <w:lang w:val="en-GB"/>
         </w:rPr>
-        <w:lastRenderedPageBreak/>
-        <w:t>Intro</w:t>
-      </w:r>
-      <w:bookmarkEnd w:id="6"/>
-      <w:r>
-        <w:rPr>
-          <w:noProof w:val="0"/>
-          <w:lang w:val="en-GB"/>
-        </w:rPr>
         <w:t>duction</w:t>
       </w:r>
-      <w:bookmarkEnd w:id="7"/>
+      <w:bookmarkEnd w:id="8"/>
     </w:p>
     <w:p>
       <w:pPr>
@@ -1459,18 +1626,30 @@
         <w:rPr>
           <w:lang w:val="en-GB" w:eastAsia="en-US"/>
         </w:rPr>
-        <w:t xml:space="preserve">openWEC is an open-source tool to simulate the hydrodynamic behaviour and energy yield from heaving point-absorber type wave energy converters. </w:t>
+        <w:t xml:space="preserve">openWEC is an open-source tool to simulate the hydrodynamic behaviour and energy yield from </w:t>
       </w:r>
       <w:r>
         <w:rPr>
           <w:lang w:val="en-GB" w:eastAsia="en-US"/>
         </w:rPr>
+        <w:t>single body</w:t>
+      </w:r>
+      <w:r>
+        <w:rPr>
+          <w:lang w:val="en-GB" w:eastAsia="en-US"/>
+        </w:rPr>
+        <w:t xml:space="preserve"> wave energy converters. </w:t>
+      </w:r>
+      <w:r>
+        <w:rPr>
+          <w:lang w:val="en-GB" w:eastAsia="en-US"/>
+        </w:rPr>
         <w:t>It is based on the linear wave theory and assumes potential flow. Two software packages are coupled:</w:t>
       </w:r>
     </w:p>
     <w:p>
       <w:pPr>
-        <w:pStyle w:val="Lijstalinea"/>
+        <w:pStyle w:val="ListParagraph"/>
         <w:numPr>
           <w:ilvl w:val="0"/>
           <w:numId w:val="15"/>
@@ -1488,7 +1667,7 @@
     </w:p>
     <w:p>
       <w:pPr>
-        <w:pStyle w:val="Lijstalinea"/>
+        <w:pStyle w:val="ListParagraph"/>
         <w:numPr>
           <w:ilvl w:val="0"/>
           <w:numId w:val="15"/>
@@ -1526,26 +1705,75 @@
     </w:p>
     <w:p>
       <w:pPr>
-        <w:pStyle w:val="Kop1"/>
+        <w:pStyle w:val="Heading1"/>
         <w:rPr>
           <w:lang w:val="en-US"/>
         </w:rPr>
       </w:pPr>
-      <w:bookmarkStart w:id="8" w:name="_Toc436146443"/>
+      <w:bookmarkStart w:id="9" w:name="_Toc453059006"/>
       <w:r>
         <w:rPr>
           <w:lang w:val="en-US"/>
         </w:rPr>
         <w:t>Installation &amp; Getting Started</w:t>
       </w:r>
-      <w:bookmarkEnd w:id="8"/>
-    </w:p>
-    <w:p>
-      <w:pPr>
-        <w:pStyle w:val="Lijstalinea"/>
+      <w:bookmarkEnd w:id="9"/>
+    </w:p>
+    <w:p>
+      <w:pPr>
+        <w:rPr>
+          <w:lang w:eastAsia="en-US"/>
+        </w:rPr>
+      </w:pPr>
+      <w:r>
+        <w:rPr>
+          <w:lang w:eastAsia="en-US"/>
+        </w:rPr>
+        <w:t>There are two ways to run openWEC on your computer. You can choose to run the python source code directly, or install a compiled windows executable. Both the source code and executable are accessible through the projects github page:</w:t>
+      </w:r>
+    </w:p>
+    <w:p>
+      <w:pPr>
+        <w:rPr>
+          <w:lang w:eastAsia="en-US"/>
+        </w:rPr>
+      </w:pPr>
+      <w:hyperlink r:id="rId10" w:history="1">
+        <w:r>
+          <w:rPr>
+            <w:rStyle w:val="Hyperlink"/>
+            <w:lang w:eastAsia="en-US"/>
+          </w:rPr>
+          <w:t>https://github.com/tverbrug/openWEC</w:t>
+        </w:r>
+      </w:hyperlink>
+    </w:p>
+    <w:p>
+      <w:pPr>
+        <w:rPr>
+          <w:lang w:eastAsia="en-US"/>
+        </w:rPr>
+      </w:pPr>
+    </w:p>
+    <w:p>
+      <w:pPr>
+        <w:rPr>
+          <w:lang w:eastAsia="en-US"/>
+        </w:rPr>
+      </w:pPr>
+      <w:r>
+        <w:rPr>
+          <w:lang w:eastAsia="en-US"/>
+        </w:rPr>
+        <w:t>In order to run the source code directly, the following prerequisites are needed:</w:t>
+      </w:r>
+    </w:p>
+    <w:p>
+      <w:pPr>
+        <w:pStyle w:val="ListParagraph"/>
         <w:numPr>
           <w:ilvl w:val="0"/>
-          <w:numId w:val="16"/>
+          <w:numId w:val="18"/>
         </w:numPr>
         <w:rPr>
           <w:lang w:eastAsia="en-US"/>
@@ -1555,15 +1783,16 @@
         <w:rPr>
           <w:lang w:eastAsia="en-US"/>
         </w:rPr>
-        <w:t>Unzip the downloaded folder to a location on your internal hard drive</w:t>
-      </w:r>
-    </w:p>
-    <w:p>
-      <w:pPr>
-        <w:pStyle w:val="Lijstalinea"/>
+        <w:lastRenderedPageBreak/>
+        <w:t>Python 2.7</w:t>
+      </w:r>
+    </w:p>
+    <w:p>
+      <w:pPr>
+        <w:pStyle w:val="ListParagraph"/>
         <w:numPr>
           <w:ilvl w:val="0"/>
-          <w:numId w:val="16"/>
+          <w:numId w:val="18"/>
         </w:numPr>
         <w:rPr>
           <w:lang w:eastAsia="en-US"/>
@@ -1573,17 +1802,116 @@
         <w:rPr>
           <w:lang w:eastAsia="en-US"/>
         </w:rPr>
-        <w:t xml:space="preserve">Double click </w:t>
-      </w:r>
+        <w:t>Numpy</w:t>
+      </w:r>
+    </w:p>
+    <w:p>
+      <w:pPr>
+        <w:pStyle w:val="ListParagraph"/>
+        <w:numPr>
+          <w:ilvl w:val="0"/>
+          <w:numId w:val="18"/>
+        </w:numPr>
+        <w:rPr>
+          <w:lang w:eastAsia="en-US"/>
+        </w:rPr>
+      </w:pPr>
+      <w:r>
+        <w:rPr>
+          <w:lang w:eastAsia="en-US"/>
+        </w:rPr>
+        <w:t>Scipy</w:t>
+      </w:r>
+    </w:p>
+    <w:p>
+      <w:pPr>
+        <w:pStyle w:val="ListParagraph"/>
+        <w:numPr>
+          <w:ilvl w:val="0"/>
+          <w:numId w:val="18"/>
+        </w:numPr>
+        <w:rPr>
+          <w:lang w:eastAsia="en-US"/>
+        </w:rPr>
+      </w:pPr>
+      <w:r>
+        <w:rPr>
+          <w:lang w:eastAsia="en-US"/>
+        </w:rPr>
+        <w:t>Matplotlib</w:t>
+      </w:r>
+    </w:p>
+    <w:p>
+      <w:pPr>
+        <w:pStyle w:val="ListParagraph"/>
+        <w:numPr>
+          <w:ilvl w:val="0"/>
+          <w:numId w:val="18"/>
+        </w:numPr>
+        <w:rPr>
+          <w:lang w:eastAsia="en-US"/>
+        </w:rPr>
+      </w:pPr>
+      <w:r>
+        <w:rPr>
+          <w:lang w:eastAsia="en-US"/>
+        </w:rPr>
+        <w:t>VTK (only when importing .stl meshes)</w:t>
+      </w:r>
+    </w:p>
+    <w:p>
+      <w:pPr>
+        <w:pStyle w:val="ListParagraph"/>
+        <w:rPr>
+          <w:lang w:eastAsia="en-US"/>
+        </w:rPr>
+      </w:pPr>
+    </w:p>
+    <w:p>
+      <w:pPr>
+        <w:rPr>
+          <w:lang w:eastAsia="en-US"/>
+        </w:rPr>
+      </w:pPr>
+      <w:r>
+        <w:rPr>
+          <w:lang w:eastAsia="en-US"/>
+        </w:rPr>
+        <w:t>When you choose to install the pre-compiled executable, download the setup_openWEC.exe file and follow the installation instructions.</w:t>
+      </w:r>
+    </w:p>
+    <w:p>
+      <w:pPr>
+        <w:pStyle w:val="Heading1"/>
+        <w:rPr>
+          <w:lang w:val="en-US"/>
+        </w:rPr>
+      </w:pPr>
+      <w:bookmarkStart w:id="10" w:name="_Toc453059007"/>
+      <w:r>
+        <w:rPr>
+          <w:lang w:val="en-US"/>
+        </w:rPr>
+        <w:t>Choosing a simulator</w:t>
+      </w:r>
+      <w:bookmarkEnd w:id="10"/>
+    </w:p>
+    <w:p>
+      <w:pPr>
+        <w:jc w:val="center"/>
+        <w:rPr>
+          <w:lang w:eastAsia="en-US"/>
+        </w:rPr>
+      </w:pPr>
       <w:r>
         <w:rPr>
           <w:lang w:val="nl-BE" w:eastAsia="nl-BE"/>
         </w:rPr>
         <w:drawing>
-          <wp:inline distT="0" distB="0" distL="0" distR="0" wp14:anchorId="36EA8F8B" wp14:editId="73E82239">
-            <wp:extent cx="913202" cy="149578"/>
-            <wp:effectExtent l="0" t="0" r="1270" b="3175"/>
-            <wp:docPr id="7" name="Afbeelding 7"/>
+          <wp:inline distT="0" distB="0" distL="0" distR="0" wp14:anchorId="6BD511D1" wp14:editId="69604F23">
+            <wp:extent cx="2305050" cy="3267531"/>
+            <wp:effectExtent l="0" t="0" r="0" b="9525"/>
+            <wp:docPr id="2" name="Picture 2"/>
             <wp:cNvGraphicFramePr>
               <a:graphicFrameLocks xmlns:a="http://schemas.openxmlformats.org/drawingml/2006/main" noChangeAspect="1"/>
             </wp:cNvGraphicFramePr>
@@ -1594,27 +1922,20 @@
                     <pic:cNvPr id="1" name=""/>
                     <pic:cNvPicPr/>
                   </pic:nvPicPr>
-                  <pic:blipFill rotWithShape="1">
+                  <pic:blipFill>
                     <a:blip r:embed="rId11"/>
-                    <a:srcRect t="1" b="12432"/>
-                    <a:stretch/>
+                    <a:stretch>
+                      <a:fillRect/>
+                    </a:stretch>
                   </pic:blipFill>
-                  <pic:spPr bwMode="auto">
+                  <pic:spPr>
                     <a:xfrm>
                       <a:off x="0" y="0"/>
-                      <a:ext cx="914400" cy="149774"/>
+                      <a:ext cx="2309784" cy="3274242"/>
                     </a:xfrm>
                     <a:prstGeom prst="rect">
                       <a:avLst/>
                     </a:prstGeom>
-                    <a:ln>
-                      <a:noFill/>
-                    </a:ln>
-                    <a:extLst>
-                      <a:ext uri="{53640926-AAD7-44D8-BBD7-CCE9431645EC}">
-                        <a14:shadowObscured xmlns:a14="http://schemas.microsoft.com/office/drawing/2010/main"/>
-                      </a:ext>
-                    </a:extLst>
                   </pic:spPr>
                 </pic:pic>
               </a:graphicData>
@@ -1625,34 +1946,204 @@
     </w:p>
     <w:p>
       <w:pPr>
-        <w:pStyle w:val="Kop1"/>
+        <w:jc w:val="center"/>
+        <w:rPr>
+          <w:lang w:eastAsia="en-US"/>
+        </w:rPr>
+      </w:pPr>
+    </w:p>
+    <w:p>
+      <w:pPr>
+        <w:rPr>
+          <w:lang w:eastAsia="en-US"/>
+        </w:rPr>
+      </w:pPr>
+      <w:r>
+        <w:rPr>
+          <w:lang w:eastAsia="en-US"/>
+        </w:rPr>
+        <w:t>First, you can select the type of WEC simulator you want to use. There are three typical WEC types available, with limited but eas</w:t>
+      </w:r>
+      <w:r>
+        <w:rPr>
+          <w:lang w:eastAsia="en-US"/>
+        </w:rPr>
+        <w:t>y</w:t>
+      </w:r>
+      <w:r>
+        <w:rPr>
+          <w:lang w:eastAsia="en-US"/>
+        </w:rPr>
+        <w:t>-to-understand functionality:</w:t>
+      </w:r>
+    </w:p>
+    <w:p>
+      <w:pPr>
+        <w:rPr>
+          <w:lang w:eastAsia="en-US"/>
+        </w:rPr>
+      </w:pPr>
+    </w:p>
+    <w:p>
+      <w:pPr>
+        <w:pStyle w:val="ListParagraph"/>
+        <w:numPr>
+          <w:ilvl w:val="0"/>
+          <w:numId w:val="17"/>
+        </w:numPr>
+        <w:rPr>
+          <w:lang w:eastAsia="en-US"/>
+        </w:rPr>
+      </w:pPr>
+      <w:r>
+        <w:rPr>
+          <w:lang w:eastAsia="en-US"/>
+        </w:rPr>
+        <w:t>Point-Absorber</w:t>
+      </w:r>
+      <w:r>
+        <w:rPr>
+          <w:lang w:eastAsia="en-US"/>
+        </w:rPr>
+        <w:t xml:space="preserve"> Simulator: a heaving hemispherical buoy floating in the water. </w:t>
+      </w:r>
+    </w:p>
+    <w:p>
+      <w:pPr>
+        <w:pStyle w:val="ListParagraph"/>
+        <w:numPr>
+          <w:ilvl w:val="0"/>
+          <w:numId w:val="17"/>
+        </w:numPr>
+        <w:rPr>
+          <w:lang w:eastAsia="en-US"/>
+        </w:rPr>
+      </w:pPr>
+      <w:r>
+        <w:rPr>
+          <w:lang w:eastAsia="en-US"/>
+        </w:rPr>
+        <w:t>OWSC</w:t>
+      </w:r>
+      <w:r>
+        <w:rPr>
+          <w:lang w:eastAsia="en-US"/>
+        </w:rPr>
+        <w:t xml:space="preserve"> Simulator: a pitching flap-type device, anchored to the sea bottom</w:t>
+      </w:r>
+    </w:p>
+    <w:p>
+      <w:pPr>
+        <w:pStyle w:val="ListParagraph"/>
+        <w:numPr>
+          <w:ilvl w:val="0"/>
+          <w:numId w:val="17"/>
+        </w:numPr>
+        <w:rPr>
+          <w:lang w:eastAsia="en-US"/>
+        </w:rPr>
+      </w:pPr>
+      <w:r>
+        <w:rPr>
+          <w:lang w:eastAsia="en-US"/>
+        </w:rPr>
+        <w:t>Attenuator</w:t>
+      </w:r>
+      <w:r>
+        <w:rPr>
+          <w:lang w:eastAsia="en-US"/>
+        </w:rPr>
+        <w:t xml:space="preserve"> Simulator: a pitching floating snake-type device, consisting of two rigid body elements</w:t>
+      </w:r>
+    </w:p>
+    <w:p>
+      <w:pPr>
+        <w:rPr>
+          <w:lang w:eastAsia="en-US"/>
+        </w:rPr>
+      </w:pPr>
+    </w:p>
+    <w:p>
+      <w:pPr>
+        <w:rPr>
+          <w:lang w:eastAsia="en-US"/>
+        </w:rPr>
+      </w:pPr>
+      <w:r>
+        <w:rPr>
+          <w:lang w:eastAsia="en-US"/>
+        </w:rPr>
+        <w:t>Also, a custom simulator is provided, in which all functionality is available and a custom mesh can be created or imported.</w:t>
+      </w:r>
+    </w:p>
+    <w:p>
+      <w:pPr>
+        <w:pStyle w:val="Heading1"/>
         <w:rPr>
           <w:lang w:val="en-US"/>
         </w:rPr>
       </w:pPr>
+      <w:bookmarkStart w:id="11" w:name="_Toc453059008"/>
       <w:r>
         <w:rPr>
           <w:lang w:val="en-US"/>
         </w:rPr>
-        <w:t>Choosing a simulator</w:t>
+        <w:t>Pre Processing</w:t>
+      </w:r>
+      <w:bookmarkEnd w:id="11"/>
+    </w:p>
+    <w:p>
+      <w:pPr>
+        <w:pStyle w:val="Heading2"/>
+        <w:rPr>
+          <w:lang w:val="en-US"/>
+        </w:rPr>
+      </w:pPr>
+      <w:bookmarkStart w:id="12" w:name="_Toc453059009"/>
+      <w:r>
+        <w:rPr>
+          <w:lang w:val="en-US"/>
+        </w:rPr>
+        <w:t>Mesh Tool</w:t>
+      </w:r>
+      <w:bookmarkEnd w:id="12"/>
+    </w:p>
+    <w:p>
+      <w:pPr>
+        <w:rPr>
+          <w:lang w:eastAsia="x-none"/>
+        </w:rPr>
+      </w:pPr>
+      <w:r>
+        <w:rPr>
+          <w:lang w:eastAsia="x-none"/>
+        </w:rPr>
+        <w:t xml:space="preserve">First, a mesh needs to be created. </w:t>
+      </w:r>
+      <w:r>
+        <w:rPr>
+          <w:lang w:eastAsia="x-none"/>
+        </w:rPr>
+        <w:t>This is done with the Mesh Tool. In the first 3 simulators, you only need to fill in the dimensions of the device, the water depth, the density and the approximate number of meshing panels you want the mesher to create.</w:t>
       </w:r>
     </w:p>
     <w:p>
       <w:pPr>
         <w:jc w:val="center"/>
         <w:rPr>
-          <w:lang w:eastAsia="en-US"/>
+          <w:lang w:eastAsia="x-none"/>
         </w:rPr>
       </w:pPr>
       <w:r>
         <w:rPr>
           <w:lang w:val="nl-BE" w:eastAsia="nl-BE"/>
         </w:rPr>
+        <w:lastRenderedPageBreak/>
         <w:drawing>
-          <wp:inline distT="0" distB="0" distL="0" distR="0" wp14:anchorId="6F8AF5F7" wp14:editId="4BEE89E6">
-            <wp:extent cx="2008505" cy="2869781"/>
-            <wp:effectExtent l="0" t="0" r="0" b="6985"/>
-            <wp:docPr id="8" name="Afbeelding 8"/>
+          <wp:inline distT="0" distB="0" distL="0" distR="0" wp14:anchorId="49656E7F" wp14:editId="7E74BF8F">
+            <wp:extent cx="5340928" cy="3191602"/>
+            <wp:effectExtent l="0" t="0" r="0" b="8890"/>
+            <wp:docPr id="9" name="Afbeelding 9"/>
             <wp:cNvGraphicFramePr>
               <a:graphicFrameLocks xmlns:a="http://schemas.openxmlformats.org/drawingml/2006/main" noChangeAspect="1"/>
             </wp:cNvGraphicFramePr>
@@ -1663,33 +2154,20 @@
                     <pic:cNvPr id="1" name=""/>
                     <pic:cNvPicPr/>
                   </pic:nvPicPr>
-                  <pic:blipFill rotWithShape="1">
-                    <a:blip r:embed="rId12">
-                      <a:extLst>
-                        <a:ext uri="{28A0092B-C50C-407E-A947-70E740481C1C}">
-                          <a14:useLocalDpi xmlns:a14="http://schemas.microsoft.com/office/drawing/2010/main" val="0"/>
-                        </a:ext>
-                      </a:extLst>
-                    </a:blip>
-                    <a:srcRect t="9994"/>
-                    <a:stretch/>
+                  <pic:blipFill>
+                    <a:blip r:embed="rId12"/>
+                    <a:stretch>
+                      <a:fillRect/>
+                    </a:stretch>
                   </pic:blipFill>
-                  <pic:spPr bwMode="auto">
+                  <pic:spPr>
                     <a:xfrm>
                       <a:off x="0" y="0"/>
-                      <a:ext cx="2008910" cy="2870360"/>
+                      <a:ext cx="5345838" cy="3194536"/>
                     </a:xfrm>
                     <a:prstGeom prst="rect">
                       <a:avLst/>
                     </a:prstGeom>
-                    <a:ln>
-                      <a:noFill/>
-                    </a:ln>
-                    <a:extLst>
-                      <a:ext uri="{53640926-AAD7-44D8-BBD7-CCE9431645EC}">
-                        <a14:shadowObscured xmlns:a14="http://schemas.microsoft.com/office/drawing/2010/main"/>
-                      </a:ext>
-                    </a:extLst>
                   </pic:spPr>
                 </pic:pic>
               </a:graphicData>
@@ -1700,158 +2178,33 @@
     </w:p>
     <w:p>
       <w:pPr>
-        <w:jc w:val="center"/>
-        <w:rPr>
-          <w:lang w:eastAsia="en-US"/>
-        </w:rPr>
-      </w:pPr>
-    </w:p>
-    <w:p>
-      <w:pPr>
-        <w:rPr>
-          <w:lang w:eastAsia="en-US"/>
-        </w:rPr>
-      </w:pPr>
-      <w:r>
-        <w:rPr>
-          <w:lang w:eastAsia="en-US"/>
-        </w:rPr>
-        <w:t>First, you can select the type of WEC simulator you want to use. There are three typical WEC types available, with limited but eas-to-understand functionality:</w:t>
-      </w:r>
-    </w:p>
-    <w:p>
-      <w:pPr>
-        <w:rPr>
-          <w:lang w:eastAsia="en-US"/>
-        </w:rPr>
-      </w:pPr>
-    </w:p>
-    <w:p>
-      <w:pPr>
-        <w:pStyle w:val="Lijstalinea"/>
-        <w:numPr>
-          <w:ilvl w:val="0"/>
-          <w:numId w:val="17"/>
-        </w:numPr>
-        <w:rPr>
-          <w:lang w:eastAsia="en-US"/>
-        </w:rPr>
-      </w:pPr>
-      <w:r>
-        <w:rPr>
-          <w:lang w:eastAsia="en-US"/>
-        </w:rPr>
-        <w:t xml:space="preserve">Wavestar Simulator: a heaving hemispherical buoy floating in the water. </w:t>
-      </w:r>
-    </w:p>
-    <w:p>
-      <w:pPr>
-        <w:pStyle w:val="Lijstalinea"/>
-        <w:numPr>
-          <w:ilvl w:val="0"/>
-          <w:numId w:val="17"/>
-        </w:numPr>
-        <w:rPr>
-          <w:lang w:eastAsia="en-US"/>
-        </w:rPr>
-      </w:pPr>
-      <w:r>
-        <w:rPr>
-          <w:lang w:eastAsia="en-US"/>
-        </w:rPr>
-        <w:t>Oyster Simulator: a pitching flap-type device, anchored to the sea bottom</w:t>
-      </w:r>
-    </w:p>
-    <w:p>
-      <w:pPr>
-        <w:pStyle w:val="Lijstalinea"/>
-        <w:numPr>
-          <w:ilvl w:val="0"/>
-          <w:numId w:val="17"/>
-        </w:numPr>
-        <w:rPr>
-          <w:lang w:eastAsia="en-US"/>
-        </w:rPr>
-      </w:pPr>
-      <w:r>
-        <w:rPr>
-          <w:lang w:eastAsia="en-US"/>
-        </w:rPr>
-        <w:t>Pelamis Simulator: a pitching floating snake-type device, consisting of two rigid body elements</w:t>
-      </w:r>
-    </w:p>
-    <w:p>
-      <w:pPr>
-        <w:rPr>
-          <w:lang w:eastAsia="en-US"/>
-        </w:rPr>
-      </w:pPr>
-    </w:p>
-    <w:p>
-      <w:pPr>
-        <w:rPr>
-          <w:lang w:eastAsia="en-US"/>
-        </w:rPr>
-      </w:pPr>
-      <w:r>
-        <w:rPr>
-          <w:lang w:eastAsia="en-US"/>
-        </w:rPr>
-        <w:t>Also, a custom simulator is provided, in which all functionality is available and a custom mesh can be created or imported.</w:t>
-      </w:r>
-    </w:p>
-    <w:p>
-      <w:pPr>
-        <w:pStyle w:val="Kop1"/>
-        <w:rPr>
-          <w:lang w:val="en-US"/>
-        </w:rPr>
-      </w:pPr>
-      <w:r>
-        <w:rPr>
-          <w:lang w:val="en-US"/>
-        </w:rPr>
-        <w:t>Pre Processing</w:t>
-      </w:r>
-    </w:p>
-    <w:p>
-      <w:pPr>
-        <w:pStyle w:val="Kop2"/>
-        <w:rPr>
-          <w:lang w:val="en-US"/>
-        </w:rPr>
-      </w:pPr>
-      <w:bookmarkStart w:id="9" w:name="_Toc436146445"/>
-      <w:r>
-        <w:rPr>
-          <w:lang w:val="en-US"/>
-        </w:rPr>
-        <w:t>Mesh Tool</w:t>
-      </w:r>
-      <w:bookmarkEnd w:id="9"/>
-    </w:p>
-    <w:p>
-      <w:pPr>
-        <w:rPr>
-          <w:lang w:eastAsia="x-none"/>
-        </w:rPr>
-      </w:pPr>
-      <w:r>
-        <w:rPr>
-          <w:lang w:eastAsia="x-none"/>
-        </w:rPr>
-        <w:t xml:space="preserve">First, a mesh needs to be created. </w:t>
-      </w:r>
-      <w:r>
-        <w:rPr>
-          <w:lang w:eastAsia="x-none"/>
-        </w:rPr>
-        <w:t>This is done with the Mesh Tool. In the first 3 simulators, you only need to fill in the dimensions of the device, the water depth, the density and the approximate number of meshing panels you want the mesher to create.</w:t>
-      </w:r>
-    </w:p>
-    <w:p>
-      <w:pPr>
-        <w:jc w:val="center"/>
+        <w:rPr>
+          <w:lang w:eastAsia="x-none"/>
+        </w:rPr>
+      </w:pPr>
+    </w:p>
+    <w:p>
+      <w:pPr>
+        <w:rPr>
+          <w:lang w:eastAsia="x-none"/>
+        </w:rPr>
+      </w:pPr>
+      <w:r>
+        <w:rPr>
+          <w:lang w:eastAsia="x-none"/>
+        </w:rPr>
+        <w:t>In the Custom Simulator, the options are far more diverse:</w:t>
+      </w:r>
+    </w:p>
+    <w:p>
+      <w:pPr>
+        <w:rPr>
+          <w:lang w:eastAsia="x-none"/>
+        </w:rPr>
+      </w:pPr>
+    </w:p>
+    <w:p>
+      <w:pPr>
         <w:rPr>
           <w:lang w:eastAsia="x-none"/>
         </w:rPr>
@@ -1860,12 +2213,11 @@
         <w:rPr>
           <w:lang w:val="nl-BE" w:eastAsia="nl-BE"/>
         </w:rPr>
-        <w:lastRenderedPageBreak/>
         <w:drawing>
-          <wp:inline distT="0" distB="0" distL="0" distR="0" wp14:anchorId="49656E7F" wp14:editId="7E74BF8F">
-            <wp:extent cx="5340928" cy="3191602"/>
-            <wp:effectExtent l="0" t="0" r="0" b="8890"/>
-            <wp:docPr id="9" name="Afbeelding 9"/>
+          <wp:inline distT="0" distB="0" distL="0" distR="0" wp14:anchorId="55464AC5" wp14:editId="51ECCC70">
+            <wp:extent cx="5759450" cy="3568700"/>
+            <wp:effectExtent l="0" t="0" r="0" b="0"/>
+            <wp:docPr id="10" name="Afbeelding 10"/>
             <wp:cNvGraphicFramePr>
               <a:graphicFrameLocks xmlns:a="http://schemas.openxmlformats.org/drawingml/2006/main" noChangeAspect="1"/>
             </wp:cNvGraphicFramePr>
@@ -1885,7 +2237,7 @@
                   <pic:spPr>
                     <a:xfrm>
                       <a:off x="0" y="0"/>
-                      <a:ext cx="5345838" cy="3194536"/>
+                      <a:ext cx="5759450" cy="3568700"/>
                     </a:xfrm>
                     <a:prstGeom prst="rect">
                       <a:avLst/>
@@ -1915,18 +2267,309 @@
         <w:rPr>
           <w:lang w:eastAsia="x-none"/>
         </w:rPr>
-        <w:t>In the Custom Simulator, the options are far more diverse:</w:t>
-      </w:r>
-    </w:p>
-    <w:p>
-      <w:pPr>
-        <w:rPr>
-          <w:lang w:eastAsia="x-none"/>
-        </w:rPr>
-      </w:pPr>
-    </w:p>
-    <w:p>
-      <w:pPr>
+        <w:t>There are 4 different ways to create a mesh:</w:t>
+      </w:r>
+    </w:p>
+    <w:p>
+      <w:pPr>
+        <w:pStyle w:val="ListParagraph"/>
+        <w:numPr>
+          <w:ilvl w:val="0"/>
+          <w:numId w:val="14"/>
+        </w:numPr>
+        <w:rPr>
+          <w:lang w:eastAsia="x-none"/>
+        </w:rPr>
+      </w:pPr>
+      <w:r>
+        <w:rPr>
+          <w:b/>
+          <w:lang w:eastAsia="x-none"/>
+        </w:rPr>
+        <w:t>Generate a new mesh</w:t>
+      </w:r>
+      <w:r>
+        <w:rPr>
+          <w:lang w:eastAsia="x-none"/>
+        </w:rPr>
+        <w:t xml:space="preserve"> based on predescribed shapes: a floating buoy with a conical or spherical bottom, and a cylindrical top.</w:t>
+      </w:r>
+    </w:p>
+    <w:p>
+      <w:pPr>
+        <w:pStyle w:val="ListParagraph"/>
+        <w:numPr>
+          <w:ilvl w:val="0"/>
+          <w:numId w:val="14"/>
+        </w:numPr>
+        <w:rPr>
+          <w:lang w:eastAsia="x-none"/>
+        </w:rPr>
+      </w:pPr>
+      <w:r>
+        <w:rPr>
+          <w:b/>
+          <w:lang w:eastAsia="x-none"/>
+        </w:rPr>
+        <w:t xml:space="preserve">Import a Nemoh mesh </w:t>
+      </w:r>
+      <w:r>
+        <w:rPr>
+          <w:lang w:eastAsia="x-none"/>
+        </w:rPr>
+        <w:t>from a previous simulation</w:t>
+      </w:r>
+    </w:p>
+    <w:p>
+      <w:pPr>
+        <w:pStyle w:val="ListParagraph"/>
+        <w:numPr>
+          <w:ilvl w:val="0"/>
+          <w:numId w:val="14"/>
+        </w:numPr>
+        <w:rPr>
+          <w:lang w:eastAsia="x-none"/>
+        </w:rPr>
+      </w:pPr>
+      <w:r>
+        <w:rPr>
+          <w:b/>
+          <w:lang w:eastAsia="x-none"/>
+        </w:rPr>
+        <w:t xml:space="preserve">Convert a .stl mesh </w:t>
+      </w:r>
+      <w:r>
+        <w:rPr>
+          <w:lang w:eastAsia="x-none"/>
+        </w:rPr>
+        <w:t>you have created with other software like MeshLab</w:t>
+      </w:r>
+    </w:p>
+    <w:p>
+      <w:pPr>
+        <w:rPr>
+          <w:lang w:eastAsia="x-none"/>
+        </w:rPr>
+      </w:pPr>
+    </w:p>
+    <w:p>
+      <w:pPr>
+        <w:rPr>
+          <w:lang w:eastAsia="x-none"/>
+        </w:rPr>
+      </w:pPr>
+      <w:r>
+        <w:rPr>
+          <w:lang w:eastAsia="x-none"/>
+        </w:rPr>
+        <w:t xml:space="preserve">Depending on what option you have selected, you must fill in some of the parameters below the WEC shapes. If you have selected anything else than ‘Generate new’, the information console will display what options need to be filled. When selecting ‘Generate new’, </w:t>
+      </w:r>
+      <w:r>
+        <w:rPr>
+          <w:lang w:eastAsia="x-none"/>
+        </w:rPr>
+        <w:t xml:space="preserve">you can </w:t>
+      </w:r>
+      <w:r>
+        <w:rPr>
+          <w:lang w:eastAsia="x-none"/>
+        </w:rPr>
+        <w:lastRenderedPageBreak/>
+        <w:t>create a new Mesh with the Mesh Creator. You can add the following basic shapes to the mesh project:</w:t>
+      </w:r>
+    </w:p>
+    <w:p>
+      <w:pPr>
+        <w:rPr>
+          <w:lang w:eastAsia="x-none"/>
+        </w:rPr>
+      </w:pPr>
+    </w:p>
+    <w:p>
+      <w:pPr>
+        <w:pStyle w:val="ListParagraph"/>
+        <w:numPr>
+          <w:ilvl w:val="0"/>
+          <w:numId w:val="14"/>
+        </w:numPr>
+        <w:rPr>
+          <w:lang w:eastAsia="x-none"/>
+        </w:rPr>
+      </w:pPr>
+      <w:r>
+        <w:rPr>
+          <w:lang w:eastAsia="x-none"/>
+        </w:rPr>
+        <w:t>Box</w:t>
+      </w:r>
+    </w:p>
+    <w:p>
+      <w:pPr>
+        <w:pStyle w:val="ListParagraph"/>
+        <w:numPr>
+          <w:ilvl w:val="0"/>
+          <w:numId w:val="14"/>
+        </w:numPr>
+        <w:rPr>
+          <w:lang w:eastAsia="x-none"/>
+        </w:rPr>
+      </w:pPr>
+      <w:r>
+        <w:rPr>
+          <w:lang w:eastAsia="x-none"/>
+        </w:rPr>
+        <w:t>Cylinder</w:t>
+      </w:r>
+    </w:p>
+    <w:p>
+      <w:pPr>
+        <w:pStyle w:val="ListParagraph"/>
+        <w:numPr>
+          <w:ilvl w:val="0"/>
+          <w:numId w:val="14"/>
+        </w:numPr>
+        <w:rPr>
+          <w:lang w:eastAsia="x-none"/>
+        </w:rPr>
+      </w:pPr>
+      <w:r>
+        <w:rPr>
+          <w:lang w:eastAsia="x-none"/>
+        </w:rPr>
+        <w:t>Cone</w:t>
+      </w:r>
+    </w:p>
+    <w:p>
+      <w:pPr>
+        <w:pStyle w:val="ListParagraph"/>
+        <w:numPr>
+          <w:ilvl w:val="0"/>
+          <w:numId w:val="14"/>
+        </w:numPr>
+        <w:rPr>
+          <w:lang w:eastAsia="x-none"/>
+        </w:rPr>
+      </w:pPr>
+      <w:r>
+        <w:rPr>
+          <w:lang w:eastAsia="x-none"/>
+        </w:rPr>
+        <w:t>Sphere</w:t>
+      </w:r>
+    </w:p>
+    <w:p>
+      <w:pPr>
+        <w:pStyle w:val="ListParagraph"/>
+        <w:numPr>
+          <w:ilvl w:val="0"/>
+          <w:numId w:val="14"/>
+        </w:numPr>
+        <w:rPr>
+          <w:lang w:eastAsia="x-none"/>
+        </w:rPr>
+      </w:pPr>
+      <w:r>
+        <w:rPr>
+          <w:lang w:eastAsia="x-none"/>
+        </w:rPr>
+        <w:t>Pyramid</w:t>
+      </w:r>
+    </w:p>
+    <w:p>
+      <w:pPr>
+        <w:pStyle w:val="ListParagraph"/>
+        <w:numPr>
+          <w:ilvl w:val="0"/>
+          <w:numId w:val="14"/>
+        </w:numPr>
+        <w:rPr>
+          <w:lang w:eastAsia="x-none"/>
+        </w:rPr>
+      </w:pPr>
+      <w:r>
+        <w:rPr>
+          <w:lang w:eastAsia="x-none"/>
+        </w:rPr>
+        <w:t>Wedge</w:t>
+      </w:r>
+    </w:p>
+    <w:p>
+      <w:pPr>
+        <w:pStyle w:val="ListParagraph"/>
+        <w:numPr>
+          <w:ilvl w:val="0"/>
+          <w:numId w:val="14"/>
+        </w:numPr>
+        <w:rPr>
+          <w:lang w:eastAsia="x-none"/>
+        </w:rPr>
+      </w:pPr>
+      <w:r>
+        <w:rPr>
+          <w:lang w:eastAsia="x-none"/>
+        </w:rPr>
+        <w:t>Hemisphere</w:t>
+      </w:r>
+    </w:p>
+    <w:p>
+      <w:pPr>
+        <w:pStyle w:val="ListParagraph"/>
+        <w:numPr>
+          <w:ilvl w:val="0"/>
+          <w:numId w:val="14"/>
+        </w:numPr>
+        <w:rPr>
+          <w:lang w:eastAsia="x-none"/>
+        </w:rPr>
+      </w:pPr>
+      <w:r>
+        <w:rPr>
+          <w:lang w:eastAsia="x-none"/>
+        </w:rPr>
+        <w:t>Hemicylinder</w:t>
+      </w:r>
+    </w:p>
+    <w:p>
+      <w:pPr>
+        <w:pStyle w:val="ListParagraph"/>
+        <w:numPr>
+          <w:ilvl w:val="0"/>
+          <w:numId w:val="14"/>
+        </w:numPr>
+        <w:rPr>
+          <w:lang w:eastAsia="x-none"/>
+        </w:rPr>
+      </w:pPr>
+      <w:r>
+        <w:rPr>
+          <w:lang w:eastAsia="x-none"/>
+        </w:rPr>
+        <w:t>Torus</w:t>
+      </w:r>
+    </w:p>
+    <w:p>
+      <w:pPr>
+        <w:rPr>
+          <w:lang w:eastAsia="x-none"/>
+        </w:rPr>
+      </w:pPr>
+    </w:p>
+    <w:p>
+      <w:pPr>
+        <w:rPr>
+          <w:lang w:eastAsia="x-none"/>
+        </w:rPr>
+      </w:pPr>
+      <w:r>
+        <w:rPr>
+          <w:lang w:eastAsia="x-none"/>
+        </w:rPr>
+        <w:t>The GUI will show the geometry of the selected object, together with a red dot explaining what the point of insertion will be. E.g. for the cone, the insertion point is at the center of the base circle, and the cone tip is pointed downwards.</w:t>
+      </w:r>
+    </w:p>
+    <w:p>
+      <w:pPr>
+        <w:jc w:val="center"/>
         <w:rPr>
           <w:lang w:eastAsia="x-none"/>
         </w:rPr>
@@ -1936,10 +2579,10 @@
           <w:lang w:val="nl-BE" w:eastAsia="nl-BE"/>
         </w:rPr>
         <w:drawing>
-          <wp:inline distT="0" distB="0" distL="0" distR="0" wp14:anchorId="55464AC5" wp14:editId="51ECCC70">
-            <wp:extent cx="5759450" cy="3568700"/>
-            <wp:effectExtent l="0" t="0" r="0" b="0"/>
-            <wp:docPr id="10" name="Afbeelding 10"/>
+          <wp:inline distT="0" distB="0" distL="0" distR="0" wp14:anchorId="411597AD" wp14:editId="380EA606">
+            <wp:extent cx="1939637" cy="1372771"/>
+            <wp:effectExtent l="0" t="0" r="3810" b="0"/>
+            <wp:docPr id="11" name="Afbeelding 11"/>
             <wp:cNvGraphicFramePr>
               <a:graphicFrameLocks xmlns:a="http://schemas.openxmlformats.org/drawingml/2006/main" noChangeAspect="1"/>
             </wp:cNvGraphicFramePr>
@@ -1959,7 +2602,7 @@
                   <pic:spPr>
                     <a:xfrm>
                       <a:off x="0" y="0"/>
-                      <a:ext cx="5759450" cy="3568700"/>
+                      <a:ext cx="1958162" cy="1385882"/>
                     </a:xfrm>
                     <a:prstGeom prst="rect">
                       <a:avLst/>
@@ -1989,12 +2632,19 @@
         <w:rPr>
           <w:lang w:eastAsia="x-none"/>
         </w:rPr>
-        <w:t>There are 4 different ways to create a mesh:</w:t>
-      </w:r>
-    </w:p>
-    <w:p>
-      <w:pPr>
-        <w:pStyle w:val="Lijstalinea"/>
+        <w:t>Several mesh elements can be added to the project, and will be added to the Object List. Alle elements in the list are subject to the following manipulations:</w:t>
+      </w:r>
+    </w:p>
+    <w:p>
+      <w:pPr>
+        <w:rPr>
+          <w:lang w:eastAsia="x-none"/>
+        </w:rPr>
+      </w:pPr>
+    </w:p>
+    <w:p>
+      <w:pPr>
+        <w:pStyle w:val="ListParagraph"/>
         <w:numPr>
           <w:ilvl w:val="0"/>
           <w:numId w:val="14"/>
@@ -2005,21 +2655,14 @@
       </w:pPr>
       <w:r>
         <w:rPr>
-          <w:b/>
-          <w:lang w:eastAsia="x-none"/>
-        </w:rPr>
-        <w:t>Generate a new mesh</w:t>
-      </w:r>
-      <w:r>
-        <w:rPr>
-          <w:lang w:eastAsia="x-none"/>
-        </w:rPr>
-        <w:t xml:space="preserve"> based on predescribed shapes: a floating buoy with a conical or spherical bottom, and a cylindrical top.</w:t>
-      </w:r>
-    </w:p>
-    <w:p>
-      <w:pPr>
-        <w:pStyle w:val="Lijstalinea"/>
+          <w:lang w:eastAsia="x-none"/>
+        </w:rPr>
+        <w:t>Translation</w:t>
+      </w:r>
+    </w:p>
+    <w:p>
+      <w:pPr>
+        <w:pStyle w:val="ListParagraph"/>
         <w:numPr>
           <w:ilvl w:val="0"/>
           <w:numId w:val="14"/>
@@ -2030,21 +2673,20 @@
       </w:pPr>
       <w:r>
         <w:rPr>
-          <w:b/>
-          <w:lang w:eastAsia="x-none"/>
-        </w:rPr>
-        <w:t xml:space="preserve">Import a Nemoh mesh </w:t>
-      </w:r>
-      <w:r>
-        <w:rPr>
-          <w:lang w:eastAsia="x-none"/>
-        </w:rPr>
-        <w:t>from a previous simulation</w:t>
-      </w:r>
-    </w:p>
-    <w:p>
-      <w:pPr>
-        <w:pStyle w:val="Lijstalinea"/>
+          <w:lang w:eastAsia="x-none"/>
+        </w:rPr>
+        <w:t>Rotat</w:t>
+      </w:r>
+      <w:r>
+        <w:rPr>
+          <w:lang w:eastAsia="x-none"/>
+        </w:rPr>
+        <w:t>ion</w:t>
+      </w:r>
+    </w:p>
+    <w:p>
+      <w:pPr>
+        <w:pStyle w:val="ListParagraph"/>
         <w:numPr>
           <w:ilvl w:val="0"/>
           <w:numId w:val="14"/>
@@ -2055,256 +2697,20 @@
       </w:pPr>
       <w:r>
         <w:rPr>
-          <w:b/>
-          <w:lang w:eastAsia="x-none"/>
-        </w:rPr>
-        <w:t xml:space="preserve">Convert a .stl mesh </w:t>
-      </w:r>
-      <w:r>
-        <w:rPr>
-          <w:lang w:eastAsia="x-none"/>
-        </w:rPr>
-        <w:t>you have created with other software like MeshLab</w:t>
-      </w:r>
-    </w:p>
-    <w:p>
-      <w:pPr>
-        <w:pStyle w:val="Lijstalinea"/>
-        <w:numPr>
-          <w:ilvl w:val="0"/>
-          <w:numId w:val="14"/>
-        </w:numPr>
-        <w:rPr>
-          <w:lang w:eastAsia="x-none"/>
-        </w:rPr>
-      </w:pPr>
-      <w:r>
-        <w:rPr>
-          <w:b/>
-          <w:lang w:eastAsia="x-none"/>
-        </w:rPr>
-        <w:t xml:space="preserve">Import results from a previous simulation </w:t>
-      </w:r>
-      <w:r>
-        <w:rPr>
-          <w:lang w:eastAsia="x-none"/>
-        </w:rPr>
-        <w:t xml:space="preserve">and skip to the </w:t>
-      </w:r>
-      <w:r>
-        <w:rPr>
-          <w:lang w:eastAsia="x-none"/>
-        </w:rPr>
-        <w:t>time-domain solver</w:t>
-      </w:r>
-    </w:p>
-    <w:p>
-      <w:pPr>
-        <w:rPr>
-          <w:lang w:eastAsia="x-none"/>
-        </w:rPr>
-      </w:pPr>
-    </w:p>
-    <w:p>
-      <w:pPr>
-        <w:rPr>
-          <w:lang w:eastAsia="x-none"/>
-        </w:rPr>
-      </w:pPr>
-      <w:r>
-        <w:rPr>
-          <w:lang w:eastAsia="x-none"/>
-        </w:rPr>
-        <w:t xml:space="preserve">Depending on what option you have selected, you must fill in some of the parameters below the WEC shapes. If you have selected anything else than ‘Generate new’, the information </w:t>
-      </w:r>
-      <w:r>
-        <w:rPr>
-          <w:lang w:eastAsia="x-none"/>
-        </w:rPr>
-        <w:lastRenderedPageBreak/>
-        <w:t xml:space="preserve">console will display what options need to be filled. When selecting ‘Generate new’, </w:t>
-      </w:r>
-      <w:r>
-        <w:rPr>
-          <w:lang w:eastAsia="x-none"/>
-        </w:rPr>
-        <w:t>you can create a new Mesh with the Mesh Creator. You can add the following basic shapes to the mesh project:</w:t>
-      </w:r>
-    </w:p>
-    <w:p>
-      <w:pPr>
-        <w:rPr>
-          <w:lang w:eastAsia="x-none"/>
-        </w:rPr>
-      </w:pPr>
-    </w:p>
-    <w:p>
-      <w:pPr>
-        <w:pStyle w:val="Lijstalinea"/>
-        <w:numPr>
-          <w:ilvl w:val="0"/>
-          <w:numId w:val="14"/>
-        </w:numPr>
-        <w:rPr>
-          <w:lang w:eastAsia="x-none"/>
-        </w:rPr>
-      </w:pPr>
-      <w:r>
-        <w:rPr>
-          <w:lang w:eastAsia="x-none"/>
-        </w:rPr>
-        <w:t>Box</w:t>
-      </w:r>
-    </w:p>
-    <w:p>
-      <w:pPr>
-        <w:pStyle w:val="Lijstalinea"/>
-        <w:numPr>
-          <w:ilvl w:val="0"/>
-          <w:numId w:val="14"/>
-        </w:numPr>
-        <w:rPr>
-          <w:lang w:eastAsia="x-none"/>
-        </w:rPr>
-      </w:pPr>
-      <w:r>
-        <w:rPr>
-          <w:lang w:eastAsia="x-none"/>
-        </w:rPr>
-        <w:t>Cylinder</w:t>
-      </w:r>
-    </w:p>
-    <w:p>
-      <w:pPr>
-        <w:pStyle w:val="Lijstalinea"/>
-        <w:numPr>
-          <w:ilvl w:val="0"/>
-          <w:numId w:val="14"/>
-        </w:numPr>
-        <w:rPr>
-          <w:lang w:eastAsia="x-none"/>
-        </w:rPr>
-      </w:pPr>
-      <w:r>
-        <w:rPr>
-          <w:lang w:eastAsia="x-none"/>
-        </w:rPr>
-        <w:t>Cone</w:t>
-      </w:r>
-    </w:p>
-    <w:p>
-      <w:pPr>
-        <w:pStyle w:val="Lijstalinea"/>
-        <w:numPr>
-          <w:ilvl w:val="0"/>
-          <w:numId w:val="14"/>
-        </w:numPr>
-        <w:rPr>
-          <w:lang w:eastAsia="x-none"/>
-        </w:rPr>
-      </w:pPr>
-      <w:r>
-        <w:rPr>
-          <w:lang w:eastAsia="x-none"/>
-        </w:rPr>
-        <w:t>Sphere</w:t>
-      </w:r>
-    </w:p>
-    <w:p>
-      <w:pPr>
-        <w:pStyle w:val="Lijstalinea"/>
-        <w:numPr>
-          <w:ilvl w:val="0"/>
-          <w:numId w:val="14"/>
-        </w:numPr>
-        <w:rPr>
-          <w:lang w:eastAsia="x-none"/>
-        </w:rPr>
-      </w:pPr>
-      <w:r>
-        <w:rPr>
-          <w:lang w:eastAsia="x-none"/>
-        </w:rPr>
-        <w:t>Pyramid</w:t>
-      </w:r>
-    </w:p>
-    <w:p>
-      <w:pPr>
-        <w:pStyle w:val="Lijstalinea"/>
-        <w:numPr>
-          <w:ilvl w:val="0"/>
-          <w:numId w:val="14"/>
-        </w:numPr>
-        <w:rPr>
-          <w:lang w:eastAsia="x-none"/>
-        </w:rPr>
-      </w:pPr>
-      <w:r>
-        <w:rPr>
-          <w:lang w:eastAsia="x-none"/>
-        </w:rPr>
-        <w:t>Wedge</w:t>
-      </w:r>
-    </w:p>
-    <w:p>
-      <w:pPr>
-        <w:pStyle w:val="Lijstalinea"/>
-        <w:numPr>
-          <w:ilvl w:val="0"/>
-          <w:numId w:val="14"/>
-        </w:numPr>
-        <w:rPr>
-          <w:lang w:eastAsia="x-none"/>
-        </w:rPr>
-      </w:pPr>
-      <w:r>
-        <w:rPr>
-          <w:lang w:eastAsia="x-none"/>
-        </w:rPr>
-        <w:t>Hemisphere</w:t>
-      </w:r>
-    </w:p>
-    <w:p>
-      <w:pPr>
-        <w:pStyle w:val="Lijstalinea"/>
-        <w:numPr>
-          <w:ilvl w:val="0"/>
-          <w:numId w:val="14"/>
-        </w:numPr>
-        <w:rPr>
-          <w:lang w:eastAsia="x-none"/>
-        </w:rPr>
-      </w:pPr>
-      <w:r>
-        <w:rPr>
-          <w:lang w:eastAsia="x-none"/>
-        </w:rPr>
-        <w:t>Hemicylinder</w:t>
-      </w:r>
-    </w:p>
-    <w:p>
-      <w:pPr>
-        <w:rPr>
-          <w:lang w:eastAsia="x-none"/>
-        </w:rPr>
-      </w:pPr>
-    </w:p>
-    <w:p>
-      <w:pPr>
-        <w:rPr>
-          <w:lang w:eastAsia="x-none"/>
-        </w:rPr>
-      </w:pPr>
-      <w:r>
-        <w:rPr>
-          <w:lang w:eastAsia="x-none"/>
-        </w:rPr>
-        <w:t>The GUI will show the geometry of the selected object, together with a red dot explaining what the point of insertion will be. E.g. for the cone, the insertion point is at the center of the base circle, and the cone tip is pointed downwards.</w:t>
-      </w:r>
-    </w:p>
-    <w:p>
-      <w:pPr>
-        <w:jc w:val="center"/>
+          <w:lang w:eastAsia="x-none"/>
+        </w:rPr>
+        <w:t>Delete</w:t>
+      </w:r>
+    </w:p>
+    <w:p>
+      <w:pPr>
+        <w:rPr>
+          <w:lang w:eastAsia="x-none"/>
+        </w:rPr>
+      </w:pPr>
+    </w:p>
+    <w:p>
+      <w:pPr>
         <w:rPr>
           <w:lang w:eastAsia="x-none"/>
         </w:rPr>
@@ -2314,10 +2720,10 @@
           <w:lang w:val="nl-BE" w:eastAsia="nl-BE"/>
         </w:rPr>
         <w:drawing>
-          <wp:inline distT="0" distB="0" distL="0" distR="0" wp14:anchorId="411597AD" wp14:editId="380EA606">
-            <wp:extent cx="1939637" cy="1372771"/>
-            <wp:effectExtent l="0" t="0" r="3810" b="0"/>
-            <wp:docPr id="11" name="Afbeelding 11"/>
+          <wp:inline distT="0" distB="0" distL="0" distR="0" wp14:anchorId="2AA7C5CF" wp14:editId="79B527ED">
+            <wp:extent cx="3962118" cy="1558637"/>
+            <wp:effectExtent l="0" t="0" r="635" b="3810"/>
+            <wp:docPr id="12" name="Afbeelding 12"/>
             <wp:cNvGraphicFramePr>
               <a:graphicFrameLocks xmlns:a="http://schemas.openxmlformats.org/drawingml/2006/main" noChangeAspect="1"/>
             </wp:cNvGraphicFramePr>
@@ -2337,7 +2743,7 @@
                   <pic:spPr>
                     <a:xfrm>
                       <a:off x="0" y="0"/>
-                      <a:ext cx="1958162" cy="1385882"/>
+                      <a:ext cx="3975642" cy="1563957"/>
                     </a:xfrm>
                     <a:prstGeom prst="rect">
                       <a:avLst/>
@@ -2349,110 +2755,21 @@
           </wp:inline>
         </w:drawing>
       </w:r>
-    </w:p>
-    <w:p>
-      <w:pPr>
-        <w:rPr>
-          <w:lang w:eastAsia="x-none"/>
-        </w:rPr>
-      </w:pPr>
-    </w:p>
-    <w:p>
-      <w:pPr>
-        <w:rPr>
-          <w:lang w:eastAsia="x-none"/>
-        </w:rPr>
-      </w:pPr>
-      <w:r>
-        <w:rPr>
-          <w:lang w:eastAsia="x-none"/>
-        </w:rPr>
-        <w:t>Several mesh elements can be added to the project, and will be added to the Object List. Alle elements in the list are subject to the following manipulations:</w:t>
-      </w:r>
-    </w:p>
-    <w:p>
-      <w:pPr>
-        <w:rPr>
-          <w:lang w:eastAsia="x-none"/>
-        </w:rPr>
-      </w:pPr>
-    </w:p>
-    <w:p>
-      <w:pPr>
-        <w:pStyle w:val="Lijstalinea"/>
-        <w:numPr>
-          <w:ilvl w:val="0"/>
-          <w:numId w:val="14"/>
-        </w:numPr>
-        <w:rPr>
-          <w:lang w:eastAsia="x-none"/>
-        </w:rPr>
-      </w:pPr>
-      <w:r>
-        <w:rPr>
-          <w:lang w:eastAsia="x-none"/>
-        </w:rPr>
-        <w:t>Translate</w:t>
-      </w:r>
-    </w:p>
-    <w:p>
-      <w:pPr>
-        <w:pStyle w:val="Lijstalinea"/>
-        <w:numPr>
-          <w:ilvl w:val="0"/>
-          <w:numId w:val="14"/>
-        </w:numPr>
-        <w:rPr>
-          <w:lang w:eastAsia="x-none"/>
-        </w:rPr>
-      </w:pPr>
-      <w:r>
-        <w:rPr>
-          <w:lang w:eastAsia="x-none"/>
-        </w:rPr>
-        <w:t>Rotate</w:t>
-      </w:r>
-    </w:p>
-    <w:p>
-      <w:pPr>
-        <w:pStyle w:val="Lijstalinea"/>
-        <w:numPr>
-          <w:ilvl w:val="0"/>
-          <w:numId w:val="14"/>
-        </w:numPr>
-        <w:rPr>
-          <w:lang w:eastAsia="x-none"/>
-        </w:rPr>
-      </w:pPr>
-      <w:r>
-        <w:rPr>
-          <w:lang w:eastAsia="x-none"/>
-        </w:rPr>
-        <w:t>Delete</w:t>
-      </w:r>
-    </w:p>
-    <w:p>
-      <w:pPr>
-        <w:rPr>
-          <w:lang w:eastAsia="x-none"/>
-        </w:rPr>
-      </w:pPr>
-    </w:p>
-    <w:p>
-      <w:pPr>
-        <w:rPr>
-          <w:lang w:eastAsia="x-none"/>
-        </w:rPr>
-      </w:pPr>
       <w:r>
         <w:rPr>
           <w:lang w:val="nl-BE" w:eastAsia="nl-BE"/>
         </w:rPr>
+        <w:t xml:space="preserve"> </w:t>
+      </w:r>
+      <w:r>
+        <w:rPr>
+          <w:lang w:val="nl-BE" w:eastAsia="nl-BE"/>
+        </w:rPr>
         <w:drawing>
-          <wp:inline distT="0" distB="0" distL="0" distR="0" wp14:anchorId="2AA7C5CF" wp14:editId="79B527ED">
-            <wp:extent cx="3962118" cy="1558637"/>
-            <wp:effectExtent l="0" t="0" r="635" b="3810"/>
-            <wp:docPr id="12" name="Afbeelding 12"/>
+          <wp:inline distT="0" distB="0" distL="0" distR="0" wp14:anchorId="6C3A524B" wp14:editId="10312901">
+            <wp:extent cx="1711037" cy="1492715"/>
+            <wp:effectExtent l="0" t="0" r="3810" b="0"/>
+            <wp:docPr id="13" name="Afbeelding 13"/>
             <wp:cNvGraphicFramePr>
               <a:graphicFrameLocks xmlns:a="http://schemas.openxmlformats.org/drawingml/2006/main" noChangeAspect="1"/>
             </wp:cNvGraphicFramePr>
@@ -2472,52 +2789,6 @@
                   <pic:spPr>
                     <a:xfrm>
                       <a:off x="0" y="0"/>
-                      <a:ext cx="3975642" cy="1563957"/>
-                    </a:xfrm>
-                    <a:prstGeom prst="rect">
-                      <a:avLst/>
-                    </a:prstGeom>
-                  </pic:spPr>
-                </pic:pic>
-              </a:graphicData>
-            </a:graphic>
-          </wp:inline>
-        </w:drawing>
-      </w:r>
-      <w:r>
-        <w:rPr>
-          <w:lang w:val="nl-BE" w:eastAsia="nl-BE"/>
-        </w:rPr>
-        <w:t xml:space="preserve"> </w:t>
-      </w:r>
-      <w:r>
-        <w:rPr>
-          <w:lang w:val="nl-BE" w:eastAsia="nl-BE"/>
-        </w:rPr>
-        <w:drawing>
-          <wp:inline distT="0" distB="0" distL="0" distR="0" wp14:anchorId="6C3A524B" wp14:editId="10312901">
-            <wp:extent cx="1711037" cy="1492715"/>
-            <wp:effectExtent l="0" t="0" r="3810" b="0"/>
-            <wp:docPr id="13" name="Afbeelding 13"/>
-            <wp:cNvGraphicFramePr>
-              <a:graphicFrameLocks xmlns:a="http://schemas.openxmlformats.org/drawingml/2006/main" noChangeAspect="1"/>
-            </wp:cNvGraphicFramePr>
-            <a:graphic xmlns:a="http://schemas.openxmlformats.org/drawingml/2006/main">
-              <a:graphicData uri="http://schemas.openxmlformats.org/drawingml/2006/picture">
-                <pic:pic xmlns:pic="http://schemas.openxmlformats.org/drawingml/2006/picture">
-                  <pic:nvPicPr>
-                    <pic:cNvPr id="1" name=""/>
-                    <pic:cNvPicPr/>
-                  </pic:nvPicPr>
-                  <pic:blipFill>
-                    <a:blip r:embed="rId17"/>
-                    <a:stretch>
-                      <a:fillRect/>
-                    </a:stretch>
-                  </pic:blipFill>
-                  <pic:spPr>
-                    <a:xfrm>
-                      <a:off x="0" y="0"/>
                       <a:ext cx="1716518" cy="1497496"/>
                     </a:xfrm>
                     <a:prstGeom prst="rect">
@@ -2560,7 +2831,7 @@
     </w:p>
     <w:p>
       <w:pPr>
-        <w:pStyle w:val="Lijstalinea"/>
+        <w:pStyle w:val="ListParagraph"/>
         <w:numPr>
           <w:ilvl w:val="0"/>
           <w:numId w:val="14"/>
@@ -2585,7 +2856,7 @@
     </w:p>
     <w:p>
       <w:pPr>
-        <w:pStyle w:val="Lijstalinea"/>
+        <w:pStyle w:val="ListParagraph"/>
         <w:numPr>
           <w:ilvl w:val="0"/>
           <w:numId w:val="14"/>
@@ -2610,7 +2881,7 @@
     </w:p>
     <w:p>
       <w:pPr>
-        <w:pStyle w:val="Lijstalinea"/>
+        <w:pStyle w:val="ListParagraph"/>
         <w:numPr>
           <w:ilvl w:val="0"/>
           <w:numId w:val="14"/>
@@ -2635,7 +2906,7 @@
     </w:p>
     <w:p>
       <w:pPr>
-        <w:pStyle w:val="Lijstalinea"/>
+        <w:pStyle w:val="ListParagraph"/>
         <w:numPr>
           <w:ilvl w:val="0"/>
           <w:numId w:val="14"/>
@@ -2762,7 +3033,7 @@
                     <pic:cNvPicPr/>
                   </pic:nvPicPr>
                   <pic:blipFill rotWithShape="1">
-                    <a:blip r:embed="rId18"/>
+                    <a:blip r:embed="rId17"/>
                     <a:srcRect r="1936"/>
                     <a:stretch/>
                   </pic:blipFill>
@@ -2792,7 +3063,7 @@
     </w:p>
     <w:p>
       <w:pPr>
-        <w:pStyle w:val="Kop2"/>
+        <w:pStyle w:val="Heading2"/>
         <w:rPr>
           <w:lang w:val="en-US"/>
         </w:rPr>
@@ -2806,12 +3077,12 @@
     </w:p>
     <w:p>
       <w:pPr>
-        <w:pStyle w:val="Kop1"/>
+        <w:pStyle w:val="Heading1"/>
         <w:rPr>
           <w:lang w:val="en-US"/>
         </w:rPr>
       </w:pPr>
-      <w:bookmarkStart w:id="10" w:name="_Toc436146446"/>
+      <w:bookmarkStart w:id="13" w:name="_Toc453059010"/>
       <w:r>
         <w:rPr>
           <w:lang w:val="en-US"/>
@@ -2819,6 +3090,7 @@
         <w:lastRenderedPageBreak/>
         <w:t>Frequency domain modelling</w:t>
       </w:r>
+      <w:bookmarkEnd w:id="13"/>
     </w:p>
     <w:p>
       <w:pPr>
@@ -2842,18 +3114,19 @@
     </w:p>
     <w:p>
       <w:pPr>
-        <w:pStyle w:val="Kop2"/>
+        <w:pStyle w:val="Heading2"/>
         <w:rPr>
           <w:lang w:val="en-US"/>
         </w:rPr>
       </w:pPr>
+      <w:bookmarkStart w:id="14" w:name="_Toc453059011"/>
       <w:r>
         <w:rPr>
           <w:lang w:val="en-US"/>
         </w:rPr>
         <w:t>Nemoh</w:t>
       </w:r>
-      <w:bookmarkEnd w:id="10"/>
+      <w:bookmarkEnd w:id="14"/>
     </w:p>
     <w:p>
       <w:pPr>
@@ -2886,10 +3159,429 @@
           <w:lang w:val="nl-BE" w:eastAsia="nl-BE"/>
         </w:rPr>
         <w:drawing>
-          <wp:inline distT="0" distB="0" distL="0" distR="0" wp14:anchorId="261CB949" wp14:editId="0A00CCF4">
-            <wp:extent cx="5759450" cy="3562985"/>
+          <wp:inline distT="0" distB="0" distL="0" distR="0" wp14:anchorId="3CE58152" wp14:editId="105D515A">
+            <wp:extent cx="5759450" cy="3473450"/>
             <wp:effectExtent l="0" t="0" r="0" b="0"/>
-            <wp:docPr id="15" name="Afbeelding 15"/>
+            <wp:docPr id="3" name="Picture 3"/>
+            <wp:cNvGraphicFramePr>
+              <a:graphicFrameLocks xmlns:a="http://schemas.openxmlformats.org/drawingml/2006/main" noChangeAspect="1"/>
+            </wp:cNvGraphicFramePr>
+            <a:graphic xmlns:a="http://schemas.openxmlformats.org/drawingml/2006/main">
+              <a:graphicData uri="http://schemas.openxmlformats.org/drawingml/2006/picture">
+                <pic:pic xmlns:pic="http://schemas.openxmlformats.org/drawingml/2006/picture">
+                  <pic:nvPicPr>
+                    <pic:cNvPr id="1" name=""/>
+                    <pic:cNvPicPr/>
+                  </pic:nvPicPr>
+                  <pic:blipFill>
+                    <a:blip r:embed="rId18"/>
+                    <a:stretch>
+                      <a:fillRect/>
+                    </a:stretch>
+                  </pic:blipFill>
+                  <pic:spPr>
+                    <a:xfrm>
+                      <a:off x="0" y="0"/>
+                      <a:ext cx="5759450" cy="3473450"/>
+                    </a:xfrm>
+                    <a:prstGeom prst="rect">
+                      <a:avLst/>
+                    </a:prstGeom>
+                  </pic:spPr>
+                </pic:pic>
+              </a:graphicData>
+            </a:graphic>
+          </wp:inline>
+        </w:drawing>
+      </w:r>
+    </w:p>
+    <w:p>
+      <w:pPr>
+        <w:rPr>
+          <w:lang w:eastAsia="en-US"/>
+        </w:rPr>
+      </w:pPr>
+    </w:p>
+    <w:p>
+      <w:pPr>
+        <w:rPr>
+          <w:lang w:eastAsia="en-US"/>
+        </w:rPr>
+      </w:pPr>
+      <w:r>
+        <w:rPr>
+          <w:lang w:eastAsia="en-US"/>
+        </w:rPr>
+        <w:t>The solver can be run with only the basic options, or you can choose to include several advanced options.</w:t>
+      </w:r>
+      <w:r>
+        <w:rPr>
+          <w:lang w:eastAsia="en-US"/>
+        </w:rPr>
+        <w:t xml:space="preserve"> Within the basic options you are required to give a frequency range for the calculations by entering three values:</w:t>
+      </w:r>
+    </w:p>
+    <w:p>
+      <w:pPr>
+        <w:rPr>
+          <w:lang w:eastAsia="en-US"/>
+        </w:rPr>
+      </w:pPr>
+    </w:p>
+    <w:p>
+      <w:pPr>
+        <w:pStyle w:val="ListParagraph"/>
+        <w:numPr>
+          <w:ilvl w:val="0"/>
+          <w:numId w:val="14"/>
+        </w:numPr>
+        <w:rPr>
+          <w:lang w:eastAsia="en-US"/>
+        </w:rPr>
+      </w:pPr>
+      <w:r>
+        <w:rPr>
+          <w:b/>
+          <w:lang w:eastAsia="en-US"/>
+        </w:rPr>
+        <w:t>The starting frequency</w:t>
+      </w:r>
+      <w:r>
+        <w:rPr>
+          <w:lang w:eastAsia="en-US"/>
+        </w:rPr>
+        <w:t xml:space="preserve"> in rad/s (e.g. 0.2 rad/s)</w:t>
+      </w:r>
+    </w:p>
+    <w:p>
+      <w:pPr>
+        <w:pStyle w:val="ListParagraph"/>
+        <w:numPr>
+          <w:ilvl w:val="0"/>
+          <w:numId w:val="14"/>
+        </w:numPr>
+        <w:rPr>
+          <w:lang w:eastAsia="en-US"/>
+        </w:rPr>
+      </w:pPr>
+      <w:r>
+        <w:rPr>
+          <w:b/>
+          <w:lang w:eastAsia="en-US"/>
+        </w:rPr>
+        <w:t>The ending frequency</w:t>
+      </w:r>
+      <w:r>
+        <w:rPr>
+          <w:lang w:eastAsia="en-US"/>
+        </w:rPr>
+        <w:t xml:space="preserve"> in rad/s (e.g. 2.5 rad/s)</w:t>
+      </w:r>
+    </w:p>
+    <w:p>
+      <w:pPr>
+        <w:pStyle w:val="ListParagraph"/>
+        <w:numPr>
+          <w:ilvl w:val="0"/>
+          <w:numId w:val="14"/>
+        </w:numPr>
+        <w:rPr>
+          <w:lang w:eastAsia="en-US"/>
+        </w:rPr>
+      </w:pPr>
+      <w:r>
+        <w:rPr>
+          <w:b/>
+          <w:lang w:eastAsia="en-US"/>
+        </w:rPr>
+        <w:t>The number of frequency steps</w:t>
+      </w:r>
+      <w:r>
+        <w:rPr>
+          <w:lang w:eastAsia="en-US"/>
+        </w:rPr>
+        <w:t xml:space="preserve"> (preferably &gt;50)</w:t>
+      </w:r>
+    </w:p>
+    <w:p>
+      <w:pPr>
+        <w:rPr>
+          <w:lang w:eastAsia="en-US"/>
+        </w:rPr>
+      </w:pPr>
+    </w:p>
+    <w:p>
+      <w:pPr>
+        <w:rPr>
+          <w:lang w:eastAsia="en-US"/>
+        </w:rPr>
+      </w:pPr>
+      <w:r>
+        <w:rPr>
+          <w:lang w:eastAsia="en-US"/>
+        </w:rPr>
+        <w:t>The degrees of freedom can be selected. All combinations are possible</w:t>
+      </w:r>
+    </w:p>
+    <w:p>
+      <w:pPr>
+        <w:rPr>
+          <w:lang w:eastAsia="en-US"/>
+        </w:rPr>
+      </w:pPr>
+    </w:p>
+    <w:p>
+      <w:pPr>
+        <w:rPr>
+          <w:lang w:eastAsia="en-US"/>
+        </w:rPr>
+      </w:pPr>
+      <w:r>
+        <w:rPr>
+          <w:lang w:eastAsia="en-US"/>
+        </w:rPr>
+        <w:t>The advance functions can be enabled or disable with the different check boxes:</w:t>
+      </w:r>
+    </w:p>
+    <w:p>
+      <w:pPr>
+        <w:rPr>
+          <w:lang w:eastAsia="en-US"/>
+        </w:rPr>
+      </w:pPr>
+    </w:p>
+    <w:p>
+      <w:pPr>
+        <w:pStyle w:val="ListParagraph"/>
+        <w:numPr>
+          <w:ilvl w:val="0"/>
+          <w:numId w:val="14"/>
+        </w:numPr>
+        <w:rPr>
+          <w:lang w:eastAsia="en-US"/>
+        </w:rPr>
+      </w:pPr>
+      <w:r>
+        <w:rPr>
+          <w:b/>
+          <w:lang w:eastAsia="en-US"/>
+        </w:rPr>
+        <w:t>Wave directions</w:t>
+      </w:r>
+      <w:r>
+        <w:rPr>
+          <w:lang w:eastAsia="en-US"/>
+        </w:rPr>
+        <w:t>: only applicable for non-axisymmetric shapes, otherwise you will get the same results for every wave direction.</w:t>
+      </w:r>
+    </w:p>
+    <w:p>
+      <w:pPr>
+        <w:pStyle w:val="ListParagraph"/>
+        <w:numPr>
+          <w:ilvl w:val="0"/>
+          <w:numId w:val="14"/>
+        </w:numPr>
+        <w:rPr>
+          <w:lang w:eastAsia="en-US"/>
+        </w:rPr>
+      </w:pPr>
+      <w:r>
+        <w:rPr>
+          <w:b/>
+          <w:lang w:eastAsia="en-US"/>
+        </w:rPr>
+        <w:t>Calculate IRF</w:t>
+      </w:r>
+      <w:r>
+        <w:rPr>
+          <w:lang w:eastAsia="en-US"/>
+        </w:rPr>
+        <w:t>:</w:t>
+      </w:r>
+      <w:r>
+        <w:rPr>
+          <w:lang w:eastAsia="en-US"/>
+        </w:rPr>
+        <w:t xml:space="preserve"> When selected, the impulse response function is calculated. This option is needed if you want to use irregular waves in the time-domain.</w:t>
+      </w:r>
+    </w:p>
+    <w:p>
+      <w:pPr>
+        <w:pStyle w:val="ListParagraph"/>
+        <w:numPr>
+          <w:ilvl w:val="0"/>
+          <w:numId w:val="14"/>
+        </w:numPr>
+        <w:rPr>
+          <w:lang w:eastAsia="en-US"/>
+        </w:rPr>
+      </w:pPr>
+      <w:r>
+        <w:rPr>
+          <w:b/>
+          <w:lang w:eastAsia="en-US"/>
+        </w:rPr>
+        <w:t>Kochin function</w:t>
+      </w:r>
+      <w:r>
+        <w:rPr>
+          <w:lang w:eastAsia="en-US"/>
+        </w:rPr>
+        <w:t>:</w:t>
+      </w:r>
+      <w:r>
+        <w:rPr>
+          <w:lang w:eastAsia="en-US"/>
+        </w:rPr>
+        <w:t xml:space="preserve"> calculates the kochin function for each solved problem</w:t>
+      </w:r>
+    </w:p>
+    <w:p>
+      <w:pPr>
+        <w:pStyle w:val="ListParagraph"/>
+        <w:numPr>
+          <w:ilvl w:val="0"/>
+          <w:numId w:val="14"/>
+        </w:numPr>
+        <w:rPr>
+          <w:lang w:eastAsia="en-US"/>
+        </w:rPr>
+      </w:pPr>
+      <w:r>
+        <w:rPr>
+          <w:b/>
+          <w:lang w:eastAsia="en-US"/>
+        </w:rPr>
+        <w:t>Free Surface</w:t>
+      </w:r>
+      <w:r>
+        <w:rPr>
+          <w:lang w:eastAsia="en-US"/>
+        </w:rPr>
+        <w:t>:</w:t>
+      </w:r>
+      <w:r>
+        <w:rPr>
+          <w:lang w:eastAsia="en-US"/>
+        </w:rPr>
+        <w:t xml:space="preserve"> calculates the free surface elevation around the WEC for all solved problems, for a given grid.</w:t>
+      </w:r>
+    </w:p>
+    <w:p>
+      <w:pPr>
+        <w:rPr>
+          <w:lang w:eastAsia="en-US"/>
+        </w:rPr>
+      </w:pPr>
+    </w:p>
+    <w:p>
+      <w:pPr>
+        <w:rPr>
+          <w:lang w:eastAsia="en-US"/>
+        </w:rPr>
+      </w:pPr>
+      <w:r>
+        <w:rPr>
+          <w:lang w:eastAsia="en-US"/>
+        </w:rPr>
+        <w:lastRenderedPageBreak/>
+        <w:t>The calculation will start when pressing the ‘Simulate!’ button. In the shell window you can follow the calculations. Once finished the Added Mass and Hydrodynamic damping will be plotted in the visualisation window.</w:t>
+      </w:r>
+    </w:p>
+    <w:p>
+      <w:pPr>
+        <w:pStyle w:val="Heading1"/>
+        <w:rPr>
+          <w:lang w:val="en-US"/>
+        </w:rPr>
+      </w:pPr>
+      <w:r>
+        <w:rPr>
+          <w:lang w:val="en-US"/>
+        </w:rPr>
+        <w:br w:type="page"/>
+      </w:r>
+      <w:bookmarkStart w:id="15" w:name="_Toc453059012"/>
+      <w:r>
+        <w:rPr>
+          <w:lang w:val="en-US"/>
+        </w:rPr>
+        <w:lastRenderedPageBreak/>
+        <w:t>Time domain modelling</w:t>
+      </w:r>
+      <w:bookmarkEnd w:id="15"/>
+    </w:p>
+    <w:p>
+      <w:pPr>
+        <w:rPr>
+          <w:lang w:eastAsia="en-US"/>
+        </w:rPr>
+      </w:pPr>
+      <w:r>
+        <w:rPr>
+          <w:lang w:eastAsia="en-US"/>
+        </w:rPr>
+        <w:t>Once the frequency domain modelling is finished, the time-domain solver can be used. Here the WEC heaving response and energy absorption is calculated for regular or irregular waves.</w:t>
+      </w:r>
+    </w:p>
+    <w:p>
+      <w:pPr>
+        <w:pStyle w:val="Heading2"/>
+        <w:rPr>
+          <w:lang w:val="en-US"/>
+        </w:rPr>
+      </w:pPr>
+      <w:bookmarkStart w:id="16" w:name="_Toc453059013"/>
+      <w:r>
+        <w:rPr>
+          <w:lang w:val="en-US"/>
+        </w:rPr>
+        <w:t>Simulation</w:t>
+      </w:r>
+      <w:bookmarkEnd w:id="16"/>
+    </w:p>
+    <w:p>
+      <w:pPr>
+        <w:rPr>
+          <w:lang w:eastAsia="x-none"/>
+        </w:rPr>
+      </w:pPr>
+      <w:r>
+        <w:rPr>
+          <w:lang w:eastAsia="x-none"/>
+        </w:rPr>
+        <w:t>The time-domain solver can be accessed through the tab ‘Simulation’</w:t>
+      </w:r>
+      <w:r>
+        <w:rPr>
+          <w:lang w:eastAsia="x-none"/>
+        </w:rPr>
+        <w:t>:</w:t>
+      </w:r>
+    </w:p>
+    <w:p>
+      <w:pPr>
+        <w:rPr>
+          <w:lang w:eastAsia="x-none"/>
+        </w:rPr>
+      </w:pPr>
+    </w:p>
+    <w:p>
+      <w:pPr>
+        <w:rPr>
+          <w:lang w:eastAsia="x-none"/>
+        </w:rPr>
+      </w:pPr>
+      <w:r>
+        <w:rPr>
+          <w:lang w:val="nl-BE" w:eastAsia="nl-BE"/>
+        </w:rPr>
+        <w:drawing>
+          <wp:inline distT="0" distB="0" distL="0" distR="0" wp14:anchorId="65CC0EB3" wp14:editId="5F1DE356">
+            <wp:extent cx="5759450" cy="3477260"/>
+            <wp:effectExtent l="0" t="0" r="0" b="8890"/>
+            <wp:docPr id="4" name="Picture 4"/>
             <wp:cNvGraphicFramePr>
               <a:graphicFrameLocks xmlns:a="http://schemas.openxmlformats.org/drawingml/2006/main" noChangeAspect="1"/>
             </wp:cNvGraphicFramePr>
@@ -2909,7 +3601,7 @@
                   <pic:spPr>
                     <a:xfrm>
                       <a:off x="0" y="0"/>
-                      <a:ext cx="5759450" cy="3562985"/>
+                      <a:ext cx="5759450" cy="3477260"/>
                     </a:xfrm>
                     <a:prstGeom prst="rect">
                       <a:avLst/>
@@ -2925,381 +3617,353 @@
     <w:p>
       <w:pPr>
         <w:rPr>
-          <w:lang w:eastAsia="en-US"/>
-        </w:rPr>
-      </w:pPr>
-    </w:p>
-    <w:p>
-      <w:pPr>
-        <w:rPr>
-          <w:lang w:eastAsia="en-US"/>
-        </w:rPr>
-      </w:pPr>
-      <w:r>
-        <w:rPr>
-          <w:lang w:eastAsia="en-US"/>
-        </w:rPr>
-        <w:t>The solver can be run with only the basic options, or you can choose to include several advanced options.</w:t>
-      </w:r>
-      <w:r>
-        <w:rPr>
-          <w:lang w:eastAsia="en-US"/>
-        </w:rPr>
-        <w:t xml:space="preserve"> Within the basic options you are required to give a frequency range for the calculations by entering three values:</w:t>
-      </w:r>
-    </w:p>
-    <w:p>
-      <w:pPr>
-        <w:rPr>
-          <w:lang w:eastAsia="en-US"/>
-        </w:rPr>
-      </w:pPr>
-    </w:p>
-    <w:p>
-      <w:pPr>
-        <w:pStyle w:val="Lijstalinea"/>
+          <w:lang w:eastAsia="x-none"/>
+        </w:rPr>
+      </w:pPr>
+    </w:p>
+    <w:p>
+      <w:pPr>
+        <w:rPr>
+          <w:lang w:eastAsia="x-none"/>
+        </w:rPr>
+      </w:pPr>
+      <w:r>
+        <w:rPr>
+          <w:lang w:eastAsia="x-none"/>
+        </w:rPr>
+        <w:t>Options are split up into three sections: wave climate, PTO properties and Simulation. All option boxes need to be filled in to be able to simulate.</w:t>
+      </w:r>
+    </w:p>
+    <w:p>
+      <w:pPr>
+        <w:rPr>
+          <w:lang w:eastAsia="x-none"/>
+        </w:rPr>
+      </w:pPr>
+    </w:p>
+    <w:p>
+      <w:pPr>
+        <w:pStyle w:val="ListParagraph"/>
         <w:numPr>
           <w:ilvl w:val="0"/>
           <w:numId w:val="14"/>
         </w:numPr>
         <w:rPr>
-          <w:lang w:eastAsia="en-US"/>
+          <w:lang w:eastAsia="x-none"/>
         </w:rPr>
       </w:pPr>
       <w:r>
         <w:rPr>
           <w:b/>
-          <w:lang w:eastAsia="en-US"/>
-        </w:rPr>
-        <w:t>The starting frequency</w:t>
-      </w:r>
-      <w:r>
-        <w:rPr>
-          <w:lang w:eastAsia="en-US"/>
-        </w:rPr>
-        <w:t xml:space="preserve"> in rad/s (e.g. 0.2 rad/s)</w:t>
-      </w:r>
-    </w:p>
-    <w:p>
-      <w:pPr>
-        <w:pStyle w:val="Lijstalinea"/>
+          <w:lang w:eastAsia="x-none"/>
+        </w:rPr>
+        <w:t>Wave Type</w:t>
+      </w:r>
+      <w:r>
+        <w:rPr>
+          <w:lang w:eastAsia="x-none"/>
+        </w:rPr>
+        <w:t>: select between irregular or regular waves</w:t>
+      </w:r>
+      <w:r>
+        <w:rPr>
+          <w:lang w:eastAsia="x-none"/>
+        </w:rPr>
+        <w:t>. When irregular waves are chosen, you have the option to apply a custom wave spectrum.</w:t>
+      </w:r>
+    </w:p>
+    <w:p>
+      <w:pPr>
+        <w:pStyle w:val="ListParagraph"/>
         <w:numPr>
           <w:ilvl w:val="0"/>
           <w:numId w:val="14"/>
         </w:numPr>
         <w:rPr>
-          <w:lang w:eastAsia="en-US"/>
+          <w:lang w:eastAsia="x-none"/>
         </w:rPr>
       </w:pPr>
       <w:r>
         <w:rPr>
           <w:b/>
-          <w:lang w:eastAsia="en-US"/>
-        </w:rPr>
-        <w:t>The ending frequency</w:t>
-      </w:r>
-      <w:r>
-        <w:rPr>
-          <w:lang w:eastAsia="en-US"/>
-        </w:rPr>
-        <w:t xml:space="preserve"> in rad/s (e.g. 2.5 rad/s)</w:t>
-      </w:r>
-    </w:p>
-    <w:p>
-      <w:pPr>
-        <w:pStyle w:val="Lijstalinea"/>
+          <w:lang w:eastAsia="x-none"/>
+        </w:rPr>
+        <w:t>Wave Height</w:t>
+      </w:r>
+      <w:r>
+        <w:rPr>
+          <w:lang w:eastAsia="x-none"/>
+        </w:rPr>
+        <w:t>:</w:t>
+      </w:r>
+      <w:r>
+        <w:rPr>
+          <w:lang w:eastAsia="x-none"/>
+        </w:rPr>
+        <w:t xml:space="preserve"> enter the wave height in meters</w:t>
+      </w:r>
+    </w:p>
+    <w:p>
+      <w:pPr>
+        <w:pStyle w:val="ListParagraph"/>
         <w:numPr>
           <w:ilvl w:val="0"/>
           <w:numId w:val="14"/>
         </w:numPr>
         <w:rPr>
-          <w:lang w:eastAsia="en-US"/>
+          <w:lang w:eastAsia="x-none"/>
         </w:rPr>
       </w:pPr>
       <w:r>
         <w:rPr>
           <w:b/>
-          <w:lang w:eastAsia="en-US"/>
-        </w:rPr>
-        <w:t>The number of frequency steps</w:t>
-      </w:r>
-      <w:r>
-        <w:rPr>
-          <w:lang w:eastAsia="en-US"/>
-        </w:rPr>
-        <w:t xml:space="preserve"> (preferably &gt;50)</w:t>
-      </w:r>
-    </w:p>
-    <w:p>
-      <w:pPr>
-        <w:rPr>
-          <w:lang w:eastAsia="en-US"/>
-        </w:rPr>
-      </w:pPr>
-    </w:p>
-    <w:p>
-      <w:pPr>
-        <w:rPr>
-          <w:lang w:eastAsia="en-US"/>
-        </w:rPr>
-      </w:pPr>
-      <w:r>
-        <w:rPr>
-          <w:lang w:eastAsia="en-US"/>
-        </w:rPr>
-        <w:t>The degrees of freedom can be selected. All combinations are possible</w:t>
-      </w:r>
-      <w:bookmarkStart w:id="11" w:name="_GoBack"/>
-      <w:bookmarkEnd w:id="11"/>
-    </w:p>
-    <w:p>
-      <w:pPr>
-        <w:rPr>
-          <w:lang w:eastAsia="en-US"/>
-        </w:rPr>
-      </w:pPr>
-    </w:p>
-    <w:p>
-      <w:pPr>
-        <w:rPr>
-          <w:lang w:eastAsia="en-US"/>
-        </w:rPr>
-      </w:pPr>
-      <w:r>
-        <w:rPr>
-          <w:lang w:eastAsia="en-US"/>
-        </w:rPr>
-        <w:t>The advance functions can be enabled or disable with the different check boxes:</w:t>
-      </w:r>
-    </w:p>
-    <w:p>
-      <w:pPr>
-        <w:rPr>
-          <w:lang w:eastAsia="en-US"/>
-        </w:rPr>
-      </w:pPr>
-    </w:p>
-    <w:p>
-      <w:pPr>
-        <w:pStyle w:val="Lijstalinea"/>
+          <w:lang w:eastAsia="x-none"/>
+        </w:rPr>
+        <w:t>Wave Period</w:t>
+      </w:r>
+      <w:r>
+        <w:rPr>
+          <w:lang w:eastAsia="x-none"/>
+        </w:rPr>
+        <w:t>:</w:t>
+      </w:r>
+      <w:r>
+        <w:rPr>
+          <w:lang w:eastAsia="x-none"/>
+        </w:rPr>
+        <w:t xml:space="preserve"> enter the wave period in seconds</w:t>
+      </w:r>
+    </w:p>
+    <w:p>
+      <w:pPr>
+        <w:pStyle w:val="ListParagraph"/>
         <w:numPr>
           <w:ilvl w:val="0"/>
           <w:numId w:val="14"/>
         </w:numPr>
         <w:rPr>
-          <w:lang w:eastAsia="en-US"/>
+          <w:lang w:eastAsia="x-none"/>
         </w:rPr>
       </w:pPr>
       <w:r>
         <w:rPr>
           <w:b/>
-          <w:lang w:eastAsia="en-US"/>
-        </w:rPr>
-        <w:t>Wave directions</w:t>
-      </w:r>
-      <w:r>
-        <w:rPr>
-          <w:lang w:eastAsia="en-US"/>
-        </w:rPr>
-        <w:t>: only applicable for non-axisymmetric shapes, otherwise you will get the same results for every wave direction.</w:t>
-      </w:r>
-    </w:p>
-    <w:p>
-      <w:pPr>
-        <w:pStyle w:val="Lijstalinea"/>
+          <w:lang w:eastAsia="x-none"/>
+        </w:rPr>
+        <w:t xml:space="preserve">Damping </w:t>
+      </w:r>
+      <w:r>
+        <w:rPr>
+          <w:b/>
+          <w:lang w:eastAsia="x-none"/>
+        </w:rPr>
+        <w:t>type</w:t>
+      </w:r>
+      <w:r>
+        <w:rPr>
+          <w:lang w:eastAsia="x-none"/>
+        </w:rPr>
+        <w:t>:</w:t>
+      </w:r>
+      <w:r>
+        <w:rPr>
+          <w:lang w:eastAsia="x-none"/>
+        </w:rPr>
+        <w:t xml:space="preserve"> </w:t>
+      </w:r>
+      <w:r>
+        <w:rPr>
+          <w:lang w:eastAsia="x-none"/>
+        </w:rPr>
+        <w:t>set the damping type, choosing between two options:</w:t>
+      </w:r>
+    </w:p>
+    <w:p>
+      <w:pPr>
+        <w:pStyle w:val="ListParagraph"/>
+        <w:numPr>
+          <w:ilvl w:val="1"/>
+          <w:numId w:val="14"/>
+        </w:numPr>
+        <w:rPr>
+          <w:lang w:eastAsia="x-none"/>
+        </w:rPr>
+      </w:pPr>
+      <w:r>
+        <w:rPr>
+          <w:b/>
+          <w:lang w:eastAsia="x-none"/>
+        </w:rPr>
+        <w:t xml:space="preserve">Linear: </w:t>
+      </w:r>
+      <w:r>
+        <w:rPr>
+          <w:lang w:eastAsia="x-none"/>
+        </w:rPr>
+        <w:t>set fixed PTO parameters resulting in forces proportional to the device’s acceleration (Mpto), velocity (Bpto), or position (Cpto)</w:t>
+      </w:r>
+    </w:p>
+    <w:p>
+      <w:pPr>
+        <w:pStyle w:val="ListParagraph"/>
+        <w:numPr>
+          <w:ilvl w:val="1"/>
+          <w:numId w:val="14"/>
+        </w:numPr>
+        <w:rPr>
+          <w:lang w:eastAsia="x-none"/>
+        </w:rPr>
+      </w:pPr>
+      <w:r>
+        <w:rPr>
+          <w:b/>
+          <w:lang w:eastAsia="x-none"/>
+        </w:rPr>
+        <w:t>Coulomb:</w:t>
+      </w:r>
+      <w:r>
+        <w:rPr>
+          <w:lang w:eastAsia="x-none"/>
+        </w:rPr>
+        <w:t xml:space="preserve"> set a fixed PTO forces which is fully applied when the device has a positive velocity</w:t>
+      </w:r>
+    </w:p>
+    <w:p>
+      <w:pPr>
+        <w:pStyle w:val="ListParagraph"/>
         <w:numPr>
           <w:ilvl w:val="0"/>
           <w:numId w:val="14"/>
         </w:numPr>
         <w:rPr>
-          <w:lang w:eastAsia="en-US"/>
+          <w:lang w:eastAsia="x-none"/>
         </w:rPr>
       </w:pPr>
       <w:r>
         <w:rPr>
           <w:b/>
-          <w:lang w:eastAsia="en-US"/>
-        </w:rPr>
-        <w:t>Calculate IRF</w:t>
-      </w:r>
-      <w:r>
-        <w:rPr>
-          <w:lang w:eastAsia="en-US"/>
-        </w:rPr>
-        <w:t>:</w:t>
-      </w:r>
-      <w:r>
-        <w:rPr>
-          <w:lang w:eastAsia="en-US"/>
-        </w:rPr>
-        <w:t xml:space="preserve"> When selected, the impulse response function is calculated. This option is needed if you want to use irregular waves in the time-domain.</w:t>
-      </w:r>
-    </w:p>
-    <w:p>
-      <w:pPr>
-        <w:pStyle w:val="Lijstalinea"/>
+          <w:lang w:eastAsia="x-none"/>
+        </w:rPr>
+        <w:t xml:space="preserve">Mooring: </w:t>
+      </w:r>
+      <w:r>
+        <w:rPr>
+          <w:lang w:eastAsia="x-none"/>
+        </w:rPr>
+        <w:t>you have the option to couple the time domain solver with the mooring line simulation package MoorDyn. The configure button needs to be pushed to edit the mooring line parameters.</w:t>
+      </w:r>
+    </w:p>
+    <w:p>
+      <w:pPr>
+        <w:pStyle w:val="ListParagraph"/>
         <w:numPr>
           <w:ilvl w:val="0"/>
           <w:numId w:val="14"/>
         </w:numPr>
         <w:rPr>
-          <w:lang w:eastAsia="en-US"/>
+          <w:lang w:eastAsia="x-none"/>
         </w:rPr>
       </w:pPr>
       <w:r>
         <w:rPr>
           <w:b/>
-          <w:lang w:eastAsia="en-US"/>
-        </w:rPr>
-        <w:t>Kochin function</w:t>
-      </w:r>
-      <w:r>
-        <w:rPr>
-          <w:lang w:eastAsia="en-US"/>
+          <w:lang w:eastAsia="x-none"/>
+        </w:rPr>
+        <w:t>Time</w:t>
+      </w:r>
+      <w:r>
+        <w:rPr>
+          <w:lang w:eastAsia="x-none"/>
         </w:rPr>
         <w:t>:</w:t>
       </w:r>
       <w:r>
         <w:rPr>
-          <w:lang w:eastAsia="en-US"/>
-        </w:rPr>
-        <w:t xml:space="preserve"> calculates the kochin function for each solved problem</w:t>
-      </w:r>
-    </w:p>
-    <w:p>
-      <w:pPr>
-        <w:pStyle w:val="Lijstalinea"/>
+          <w:lang w:eastAsia="x-none"/>
+        </w:rPr>
+        <w:t xml:space="preserve"> simulation duration</w:t>
+      </w:r>
+    </w:p>
+    <w:p>
+      <w:pPr>
+        <w:pStyle w:val="ListParagraph"/>
         <w:numPr>
           <w:ilvl w:val="0"/>
           <w:numId w:val="14"/>
         </w:numPr>
-        <w:rPr>
-          <w:lang w:eastAsia="en-US"/>
-        </w:rPr>
       </w:pPr>
       <w:r>
         <w:rPr>
           <w:b/>
-          <w:lang w:eastAsia="en-US"/>
-        </w:rPr>
-        <w:t>Free Surface</w:t>
-      </w:r>
-      <w:r>
-        <w:rPr>
-          <w:lang w:eastAsia="en-US"/>
+          <w:lang w:eastAsia="x-none"/>
+        </w:rPr>
+        <w:t>Time Step</w:t>
+      </w:r>
+      <w:r>
+        <w:rPr>
+          <w:lang w:eastAsia="x-none"/>
         </w:rPr>
         <w:t>:</w:t>
       </w:r>
       <w:r>
         <w:rPr>
-          <w:lang w:eastAsia="en-US"/>
-        </w:rPr>
-        <w:t xml:space="preserve"> calculates the free surface elevation around the WEC for all solved problems, for a given grid.</w:t>
-      </w:r>
-    </w:p>
-    <w:p>
-      <w:pPr>
-        <w:rPr>
-          <w:lang w:eastAsia="en-US"/>
-        </w:rPr>
-      </w:pPr>
-    </w:p>
-    <w:p>
-      <w:pPr>
-        <w:rPr>
-          <w:lang w:eastAsia="en-US"/>
-        </w:rPr>
-      </w:pPr>
-      <w:r>
-        <w:rPr>
-          <w:lang w:eastAsia="en-US"/>
-        </w:rPr>
+          <w:lang w:eastAsia="x-none"/>
+        </w:rPr>
+        <w:t xml:space="preserve"> time step for each iteration</w:t>
+      </w:r>
+    </w:p>
+    <w:p>
+      <w:pPr>
+        <w:jc w:val="left"/>
+        <w:rPr>
+          <w:rFonts w:eastAsia="Calibri"/>
+          <w:bCs/>
+          <w:color w:val="365F91"/>
+          <w:kern w:val="32"/>
+          <w:sz w:val="28"/>
+          <w:szCs w:val="32"/>
+          <w:lang w:val="x-none" w:eastAsia="en-US"/>
+        </w:rPr>
+      </w:pPr>
+      <w:r>
+        <w:br w:type="page"/>
+      </w:r>
+    </w:p>
+    <w:p>
+      <w:pPr>
+        <w:pStyle w:val="Heading1"/>
+      </w:pPr>
+      <w:bookmarkStart w:id="17" w:name="_Toc453059014"/>
+      <w:r>
         <w:lastRenderedPageBreak/>
-        <w:t>The calculation will start when pressing the ‘Simulate!’ button. In the shell window you can follow the calculations. Once finished the Added Mass and Hydrodynamic damping will be plotted in the visualisation window.</w:t>
-      </w:r>
-    </w:p>
-    <w:p>
-      <w:pPr>
-        <w:pStyle w:val="Kop1"/>
-        <w:rPr>
-          <w:lang w:val="en-US"/>
-        </w:rPr>
-      </w:pPr>
-      <w:r>
-        <w:rPr>
-          <w:lang w:val="en-US"/>
-        </w:rPr>
-        <w:br w:type="page"/>
-      </w:r>
-      <w:bookmarkStart w:id="12" w:name="_Toc436146447"/>
-      <w:r>
-        <w:rPr>
-          <w:lang w:val="en-US"/>
-        </w:rPr>
-        <w:lastRenderedPageBreak/>
-        <w:t>Time domain modelling</w:t>
-      </w:r>
-      <w:bookmarkEnd w:id="12"/>
-    </w:p>
-    <w:p>
-      <w:pPr>
-        <w:rPr>
-          <w:lang w:eastAsia="en-US"/>
-        </w:rPr>
-      </w:pPr>
-      <w:r>
-        <w:rPr>
-          <w:lang w:eastAsia="en-US"/>
-        </w:rPr>
-        <w:t>Once the frequency domain modelling is finished, the time-domain solver can be used. Here the WEC heaving response and energy absorption is calculated for regular or irregular waves.</w:t>
-      </w:r>
-    </w:p>
-    <w:p>
-      <w:pPr>
-        <w:pStyle w:val="Kop2"/>
-        <w:rPr>
-          <w:lang w:val="en-US"/>
-        </w:rPr>
-      </w:pPr>
-      <w:bookmarkStart w:id="13" w:name="_Toc436146448"/>
-      <w:r>
-        <w:rPr>
-          <w:lang w:val="en-US"/>
-        </w:rPr>
-        <w:t>Simulation</w:t>
-      </w:r>
-      <w:bookmarkEnd w:id="13"/>
-    </w:p>
-    <w:p>
-      <w:pPr>
-        <w:rPr>
-          <w:lang w:eastAsia="x-none"/>
-        </w:rPr>
-      </w:pPr>
-      <w:r>
-        <w:rPr>
-          <w:lang w:eastAsia="x-none"/>
-        </w:rPr>
-        <w:t>The time-domain solver can be accessed through the tab ‘Simulation’</w:t>
-      </w:r>
-      <w:r>
-        <w:rPr>
-          <w:lang w:eastAsia="x-none"/>
-        </w:rPr>
-        <w:t>:</w:t>
-      </w:r>
-    </w:p>
-    <w:p>
-      <w:pPr>
-        <w:rPr>
-          <w:lang w:eastAsia="x-none"/>
-        </w:rPr>
-      </w:pPr>
-    </w:p>
-    <w:p>
-      <w:pPr>
-        <w:rPr>
-          <w:lang w:eastAsia="x-none"/>
+        <w:t>Post-Processing</w:t>
+      </w:r>
+      <w:bookmarkEnd w:id="17"/>
+    </w:p>
+    <w:p>
+      <w:pPr>
+        <w:rPr>
+          <w:lang w:eastAsia="en-US"/>
+        </w:rPr>
+      </w:pPr>
+      <w:r>
+        <w:rPr>
+          <w:lang w:eastAsia="en-US"/>
+        </w:rPr>
+        <w:t>The final tab allows the user to postprocess the results:</w:t>
+      </w:r>
+    </w:p>
+    <w:p>
+      <w:pPr>
+        <w:rPr>
+          <w:lang w:eastAsia="en-US"/>
+        </w:rPr>
+      </w:pPr>
+    </w:p>
+    <w:p>
+      <w:pPr>
+        <w:rPr>
+          <w:lang w:eastAsia="en-US"/>
         </w:rPr>
       </w:pPr>
       <w:r>
@@ -3307,10 +3971,10 @@
           <w:lang w:val="nl-BE" w:eastAsia="nl-BE"/>
         </w:rPr>
         <w:drawing>
-          <wp:inline distT="0" distB="0" distL="0" distR="0" wp14:anchorId="04944560" wp14:editId="6EA70B8B">
-            <wp:extent cx="5759450" cy="3437255"/>
+          <wp:inline distT="0" distB="0" distL="0" distR="0" wp14:anchorId="6BB43471" wp14:editId="6F78BB13">
+            <wp:extent cx="5759450" cy="3435350"/>
             <wp:effectExtent l="0" t="0" r="0" b="0"/>
-            <wp:docPr id="5" name="Afbeelding 5"/>
+            <wp:docPr id="6" name="Afbeelding 6"/>
             <wp:cNvGraphicFramePr>
               <a:graphicFrameLocks xmlns:a="http://schemas.openxmlformats.org/drawingml/2006/main" noChangeAspect="1"/>
             </wp:cNvGraphicFramePr>
@@ -3330,305 +3994,6 @@
                   <pic:spPr>
                     <a:xfrm>
                       <a:off x="0" y="0"/>
-                      <a:ext cx="5759450" cy="3437255"/>
-                    </a:xfrm>
-                    <a:prstGeom prst="rect">
-                      <a:avLst/>
-                    </a:prstGeom>
-                  </pic:spPr>
-                </pic:pic>
-              </a:graphicData>
-            </a:graphic>
-          </wp:inline>
-        </w:drawing>
-      </w:r>
-    </w:p>
-    <w:p>
-      <w:pPr>
-        <w:rPr>
-          <w:lang w:eastAsia="x-none"/>
-        </w:rPr>
-      </w:pPr>
-    </w:p>
-    <w:p>
-      <w:pPr>
-        <w:rPr>
-          <w:lang w:eastAsia="x-none"/>
-        </w:rPr>
-      </w:pPr>
-      <w:r>
-        <w:rPr>
-          <w:lang w:eastAsia="x-none"/>
-        </w:rPr>
-        <w:t>Options are split up into three sections: wave climate, PTO properties and Simulation. All option boxes need to be filled in to be able to simulate.</w:t>
-      </w:r>
-    </w:p>
-    <w:p>
-      <w:pPr>
-        <w:rPr>
-          <w:lang w:eastAsia="x-none"/>
-        </w:rPr>
-      </w:pPr>
-    </w:p>
-    <w:p>
-      <w:pPr>
-        <w:pStyle w:val="Lijstalinea"/>
-        <w:numPr>
-          <w:ilvl w:val="0"/>
-          <w:numId w:val="14"/>
-        </w:numPr>
-        <w:rPr>
-          <w:lang w:eastAsia="x-none"/>
-        </w:rPr>
-      </w:pPr>
-      <w:r>
-        <w:rPr>
-          <w:b/>
-          <w:lang w:eastAsia="x-none"/>
-        </w:rPr>
-        <w:t>Wave Type</w:t>
-      </w:r>
-      <w:r>
-        <w:rPr>
-          <w:lang w:eastAsia="x-none"/>
-        </w:rPr>
-        <w:t>: select between irregular or regular waves</w:t>
-      </w:r>
-    </w:p>
-    <w:p>
-      <w:pPr>
-        <w:pStyle w:val="Lijstalinea"/>
-        <w:numPr>
-          <w:ilvl w:val="0"/>
-          <w:numId w:val="14"/>
-        </w:numPr>
-        <w:rPr>
-          <w:lang w:eastAsia="x-none"/>
-        </w:rPr>
-      </w:pPr>
-      <w:r>
-        <w:rPr>
-          <w:b/>
-          <w:lang w:eastAsia="x-none"/>
-        </w:rPr>
-        <w:t>Wave Height</w:t>
-      </w:r>
-      <w:r>
-        <w:rPr>
-          <w:lang w:eastAsia="x-none"/>
-        </w:rPr>
-        <w:t>:</w:t>
-      </w:r>
-      <w:r>
-        <w:rPr>
-          <w:lang w:eastAsia="x-none"/>
-        </w:rPr>
-        <w:t xml:space="preserve"> enter the wave height in meters</w:t>
-      </w:r>
-    </w:p>
-    <w:p>
-      <w:pPr>
-        <w:pStyle w:val="Lijstalinea"/>
-        <w:numPr>
-          <w:ilvl w:val="0"/>
-          <w:numId w:val="14"/>
-        </w:numPr>
-        <w:rPr>
-          <w:lang w:eastAsia="x-none"/>
-        </w:rPr>
-      </w:pPr>
-      <w:r>
-        <w:rPr>
-          <w:b/>
-          <w:lang w:eastAsia="x-none"/>
-        </w:rPr>
-        <w:t>Wave Period</w:t>
-      </w:r>
-      <w:r>
-        <w:rPr>
-          <w:lang w:eastAsia="x-none"/>
-        </w:rPr>
-        <w:t>:</w:t>
-      </w:r>
-      <w:r>
-        <w:rPr>
-          <w:lang w:eastAsia="x-none"/>
-        </w:rPr>
-        <w:t xml:space="preserve"> enter the wave period in seconds</w:t>
-      </w:r>
-    </w:p>
-    <w:p>
-      <w:pPr>
-        <w:pStyle w:val="Lijstalinea"/>
-        <w:numPr>
-          <w:ilvl w:val="0"/>
-          <w:numId w:val="14"/>
-        </w:numPr>
-        <w:rPr>
-          <w:lang w:eastAsia="x-none"/>
-        </w:rPr>
-      </w:pPr>
-      <w:r>
-        <w:rPr>
-          <w:b/>
-          <w:lang w:eastAsia="x-none"/>
-        </w:rPr>
-        <w:t>Damping force</w:t>
-      </w:r>
-      <w:r>
-        <w:rPr>
-          <w:lang w:eastAsia="x-none"/>
-        </w:rPr>
-        <w:t>:</w:t>
-      </w:r>
-      <w:r>
-        <w:rPr>
-          <w:lang w:eastAsia="x-none"/>
-        </w:rPr>
-        <w:t xml:space="preserve"> enter an optional PTO constant damping force which will be applied during positive velocities (put 0 for a freely floating WEC)</w:t>
-      </w:r>
-    </w:p>
-    <w:p>
-      <w:pPr>
-        <w:pStyle w:val="Lijstalinea"/>
-        <w:numPr>
-          <w:ilvl w:val="0"/>
-          <w:numId w:val="14"/>
-        </w:numPr>
-        <w:rPr>
-          <w:lang w:eastAsia="x-none"/>
-        </w:rPr>
-      </w:pPr>
-      <w:r>
-        <w:rPr>
-          <w:b/>
-          <w:lang w:eastAsia="x-none"/>
-        </w:rPr>
-        <w:t>Time</w:t>
-      </w:r>
-      <w:r>
-        <w:rPr>
-          <w:lang w:eastAsia="x-none"/>
-        </w:rPr>
-        <w:t>:</w:t>
-      </w:r>
-      <w:r>
-        <w:rPr>
-          <w:lang w:eastAsia="x-none"/>
-        </w:rPr>
-        <w:t xml:space="preserve"> simulation duration</w:t>
-      </w:r>
-    </w:p>
-    <w:p>
-      <w:pPr>
-        <w:pStyle w:val="Lijstalinea"/>
-        <w:numPr>
-          <w:ilvl w:val="0"/>
-          <w:numId w:val="14"/>
-        </w:numPr>
-      </w:pPr>
-      <w:r>
-        <w:rPr>
-          <w:b/>
-          <w:lang w:eastAsia="x-none"/>
-        </w:rPr>
-        <w:t>Time Step</w:t>
-      </w:r>
-      <w:r>
-        <w:rPr>
-          <w:lang w:eastAsia="x-none"/>
-        </w:rPr>
-        <w:t>:</w:t>
-      </w:r>
-      <w:r>
-        <w:rPr>
-          <w:lang w:eastAsia="x-none"/>
-        </w:rPr>
-        <w:t xml:space="preserve"> time step for each iteration</w:t>
-      </w:r>
-    </w:p>
-    <w:p>
-      <w:pPr>
-        <w:jc w:val="left"/>
-        <w:rPr>
-          <w:rFonts w:eastAsia="Calibri"/>
-          <w:bCs/>
-          <w:color w:val="365F91"/>
-          <w:kern w:val="32"/>
-          <w:sz w:val="28"/>
-          <w:szCs w:val="32"/>
-          <w:lang w:val="x-none" w:eastAsia="en-US"/>
-        </w:rPr>
-      </w:pPr>
-      <w:r>
-        <w:br w:type="page"/>
-      </w:r>
-    </w:p>
-    <w:p>
-      <w:pPr>
-        <w:pStyle w:val="Kop1"/>
-      </w:pPr>
-      <w:bookmarkStart w:id="14" w:name="_Toc436146449"/>
-      <w:r>
-        <w:lastRenderedPageBreak/>
-        <w:t>Post-Processing</w:t>
-      </w:r>
-      <w:bookmarkEnd w:id="14"/>
-    </w:p>
-    <w:p>
-      <w:pPr>
-        <w:rPr>
-          <w:lang w:eastAsia="en-US"/>
-        </w:rPr>
-      </w:pPr>
-      <w:r>
-        <w:rPr>
-          <w:lang w:eastAsia="en-US"/>
-        </w:rPr>
-        <w:t>The final tab allows the user to postprocess the results:</w:t>
-      </w:r>
-    </w:p>
-    <w:p>
-      <w:pPr>
-        <w:rPr>
-          <w:lang w:eastAsia="en-US"/>
-        </w:rPr>
-      </w:pPr>
-    </w:p>
-    <w:p>
-      <w:pPr>
-        <w:rPr>
-          <w:lang w:eastAsia="en-US"/>
-        </w:rPr>
-      </w:pPr>
-      <w:r>
-        <w:rPr>
-          <w:lang w:val="nl-BE" w:eastAsia="nl-BE"/>
-        </w:rPr>
-        <w:drawing>
-          <wp:inline distT="0" distB="0" distL="0" distR="0" wp14:anchorId="6BB43471" wp14:editId="6F78BB13">
-            <wp:extent cx="5759450" cy="3435350"/>
-            <wp:effectExtent l="0" t="0" r="0" b="0"/>
-            <wp:docPr id="6" name="Afbeelding 6"/>
-            <wp:cNvGraphicFramePr>
-              <a:graphicFrameLocks xmlns:a="http://schemas.openxmlformats.org/drawingml/2006/main" noChangeAspect="1"/>
-            </wp:cNvGraphicFramePr>
-            <a:graphic xmlns:a="http://schemas.openxmlformats.org/drawingml/2006/main">
-              <a:graphicData uri="http://schemas.openxmlformats.org/drawingml/2006/picture">
-                <pic:pic xmlns:pic="http://schemas.openxmlformats.org/drawingml/2006/picture">
-                  <pic:nvPicPr>
-                    <pic:cNvPr id="1" name=""/>
-                    <pic:cNvPicPr/>
-                  </pic:nvPicPr>
-                  <pic:blipFill>
-                    <a:blip r:embed="rId21"/>
-                    <a:stretch>
-                      <a:fillRect/>
-                    </a:stretch>
-                  </pic:blipFill>
-                  <pic:spPr>
-                    <a:xfrm>
-                      <a:off x="0" y="0"/>
                       <a:ext cx="5759450" cy="3435350"/>
                     </a:xfrm>
                     <a:prstGeom prst="rect">
@@ -3677,18 +4042,19 @@
     </w:p>
     <w:p>
       <w:pPr>
-        <w:pStyle w:val="Kop1"/>
-      </w:pPr>
-      <w:bookmarkStart w:id="15" w:name="_Toc436146450"/>
+        <w:pStyle w:val="Heading1"/>
+      </w:pPr>
+      <w:bookmarkStart w:id="18" w:name="_Toc453059015"/>
       <w:r>
         <w:rPr>
           <w:lang w:val="en-US"/>
         </w:rPr>
         <w:t>Theoretical Background</w:t>
       </w:r>
-      <w:bookmarkEnd w:id="15"/>
+      <w:bookmarkEnd w:id="18"/>
     </w:p>
     <w:sectPr>
+      <w:footerReference w:type="default" r:id="rId21"/>
       <w:pgSz w:w="11906" w:h="16838"/>
       <w:pgMar w:top="1418" w:right="1418" w:bottom="1418" w:left="1418" w:header="709" w:footer="709" w:gutter="0"/>
       <w:pgNumType w:start="1"/>
@@ -3723,7 +4089,7 @@
 <w:ftr xmlns:wpc="http://schemas.microsoft.com/office/word/2010/wordprocessingCanvas" xmlns:mc="http://schemas.openxmlformats.org/markup-compatibility/2006" xmlns:o="urn:schemas-microsoft-com:office:office" xmlns:r="http://schemas.openxmlformats.org/officeDocument/2006/relationships" xmlns:m="http://schemas.openxmlformats.org/officeDocument/2006/math" xmlns:v="urn:schemas-microsoft-com:vml" xmlns:wp14="http://schemas.microsoft.com/office/word/2010/wordprocessingDrawing" xmlns:wp="http://schemas.openxmlformats.org/drawingml/2006/wordprocessingDrawing" xmlns:w10="urn:schemas-microsoft-com:office:word" xmlns:w="http://schemas.openxmlformats.org/wordprocessingml/2006/main" xmlns:w14="http://schemas.microsoft.com/office/word/2010/wordml" xmlns:w15="http://schemas.microsoft.com/office/word/2012/wordml" xmlns:wpg="http://schemas.microsoft.com/office/word/2010/wordprocessingGroup" xmlns:wpi="http://schemas.microsoft.com/office/word/2010/wordprocessingInk" xmlns:wne="http://schemas.microsoft.com/office/word/2006/wordml" xmlns:wps="http://schemas.microsoft.com/office/word/2010/wordprocessingShape" mc:Ignorable="w14 w15 wp14">
   <w:p>
     <w:pPr>
-      <w:pStyle w:val="Voettekst"/>
+      <w:pStyle w:val="Footer"/>
       <w:tabs>
         <w:tab w:val="clear" w:pos="4536"/>
         <w:tab w:val="clear" w:pos="9072"/>
@@ -3820,7 +4186,7 @@
                               <w:color w:val="ED7D31"/>
                               <w:lang w:val="nl-NL"/>
                             </w:rPr>
-                            <w:t>8</w:t>
+                            <w:t>2</w:t>
                           </w:r>
                           <w:r>
                             <w:rPr>
@@ -3875,7 +4241,7 @@
                         <w:color w:val="ED7D31"/>
                         <w:lang w:val="nl-NL"/>
                       </w:rPr>
-                      <w:t>8</w:t>
+                      <w:t>2</w:t>
                     </w:r>
                     <w:r>
                       <w:rPr>
@@ -3930,7 +4296,7 @@
     <w:lvl w:ilvl="0">
       <w:start w:val="1"/>
       <w:numFmt w:val="decimal"/>
-      <w:pStyle w:val="Lijstnummering"/>
+      <w:pStyle w:val="ListNumber"/>
       <w:lvlText w:val="%1."/>
       <w:lvlJc w:val="left"/>
       <w:pPr>
@@ -4400,7 +4766,7 @@
     <w:lvl w:ilvl="0">
       <w:start w:val="1"/>
       <w:numFmt w:val="decimal"/>
-      <w:pStyle w:val="Kop1"/>
+      <w:pStyle w:val="Heading1"/>
       <w:lvlText w:val="%1"/>
       <w:lvlJc w:val="left"/>
       <w:pPr>
@@ -4416,7 +4782,7 @@
     <w:lvl w:ilvl="1">
       <w:start w:val="1"/>
       <w:numFmt w:val="decimal"/>
-      <w:pStyle w:val="Kop2"/>
+      <w:pStyle w:val="Heading2"/>
       <w:lvlText w:val="%1.%2"/>
       <w:lvlJc w:val="left"/>
       <w:pPr>
@@ -4432,7 +4798,7 @@
     <w:lvl w:ilvl="2">
       <w:start w:val="1"/>
       <w:numFmt w:val="decimal"/>
-      <w:pStyle w:val="Kop3"/>
+      <w:pStyle w:val="Heading3"/>
       <w:lvlText w:val="%1.%2.%3"/>
       <w:lvlJc w:val="left"/>
       <w:pPr>
@@ -4448,7 +4814,7 @@
     <w:lvl w:ilvl="3">
       <w:start w:val="1"/>
       <w:numFmt w:val="decimal"/>
-      <w:pStyle w:val="Kop4"/>
+      <w:pStyle w:val="Heading4"/>
       <w:lvlText w:val="%1.%2.%3.%4"/>
       <w:lvlJc w:val="left"/>
       <w:pPr>
@@ -4464,7 +4830,7 @@
     <w:lvl w:ilvl="4">
       <w:start w:val="1"/>
       <w:numFmt w:val="decimal"/>
-      <w:pStyle w:val="Kop5"/>
+      <w:pStyle w:val="Heading5"/>
       <w:lvlText w:val="%5"/>
       <w:lvlJc w:val="left"/>
       <w:pPr>
@@ -4480,7 +4846,7 @@
     <w:lvl w:ilvl="5">
       <w:start w:val="1"/>
       <w:numFmt w:val="decimal"/>
-      <w:pStyle w:val="Kop6"/>
+      <w:pStyle w:val="Heading6"/>
       <w:lvlText w:val="%5.%6"/>
       <w:lvlJc w:val="left"/>
       <w:pPr>
@@ -4496,7 +4862,7 @@
     <w:lvl w:ilvl="6">
       <w:start w:val="1"/>
       <w:numFmt w:val="decimal"/>
-      <w:pStyle w:val="Kop7"/>
+      <w:pStyle w:val="Heading7"/>
       <w:lvlText w:val="%1.%2.%3.%4.%5.%6.%7"/>
       <w:lvlJc w:val="left"/>
       <w:pPr>
@@ -4512,7 +4878,7 @@
     <w:lvl w:ilvl="7">
       <w:start w:val="1"/>
       <w:numFmt w:val="decimal"/>
-      <w:pStyle w:val="Kop8"/>
+      <w:pStyle w:val="Heading8"/>
       <w:lvlText w:val="%1.%2.%3.%4.%5.%6.%7.%8"/>
       <w:lvlJc w:val="left"/>
       <w:pPr>
@@ -4528,7 +4894,7 @@
     <w:lvl w:ilvl="8">
       <w:start w:val="1"/>
       <w:numFmt w:val="decimal"/>
-      <w:pStyle w:val="Kop9"/>
+      <w:pStyle w:val="Heading9"/>
       <w:lvlText w:val="%1.%2.%3.%4.%5.%6.%7.%8.%9"/>
       <w:lvlJc w:val="left"/>
       <w:pPr>
@@ -5460,7 +5826,7 @@
         <w:rFonts w:ascii="Antic Slab" w:eastAsia="Calibri" w:hAnsi="Antic Slab" w:cs="Times New Roman" w:hint="default"/>
       </w:rPr>
     </w:lvl>
-    <w:lvl w:ilvl="1" w:tplc="08130003" w:tentative="1">
+    <w:lvl w:ilvl="1" w:tplc="08130003">
       <w:start w:val="1"/>
       <w:numFmt w:val="bullet"/>
       <w:lvlText w:val="o"/>
@@ -5571,6 +5937,119 @@
       </w:pPr>
       <w:rPr>
         <w:rFonts w:ascii="Calibri" w:eastAsia="Times New Roman" w:hAnsi="Calibri" w:cs="Calibri" w:hint="default"/>
+      </w:rPr>
+    </w:lvl>
+    <w:lvl w:ilvl="1" w:tplc="08130003" w:tentative="1">
+      <w:start w:val="1"/>
+      <w:numFmt w:val="bullet"/>
+      <w:lvlText w:val="o"/>
+      <w:lvlJc w:val="left"/>
+      <w:pPr>
+        <w:ind w:left="1440" w:hanging="360"/>
+      </w:pPr>
+      <w:rPr>
+        <w:rFonts w:ascii="Courier New" w:hAnsi="Courier New" w:cs="Courier New" w:hint="default"/>
+      </w:rPr>
+    </w:lvl>
+    <w:lvl w:ilvl="2" w:tplc="08130005" w:tentative="1">
+      <w:start w:val="1"/>
+      <w:numFmt w:val="bullet"/>
+      <w:lvlText w:val=""/>
+      <w:lvlJc w:val="left"/>
+      <w:pPr>
+        <w:ind w:left="2160" w:hanging="360"/>
+      </w:pPr>
+      <w:rPr>
+        <w:rFonts w:ascii="Wingdings" w:hAnsi="Wingdings" w:hint="default"/>
+      </w:rPr>
+    </w:lvl>
+    <w:lvl w:ilvl="3" w:tplc="08130001" w:tentative="1">
+      <w:start w:val="1"/>
+      <w:numFmt w:val="bullet"/>
+      <w:lvlText w:val=""/>
+      <w:lvlJc w:val="left"/>
+      <w:pPr>
+        <w:ind w:left="2880" w:hanging="360"/>
+      </w:pPr>
+      <w:rPr>
+        <w:rFonts w:ascii="Symbol" w:hAnsi="Symbol" w:hint="default"/>
+      </w:rPr>
+    </w:lvl>
+    <w:lvl w:ilvl="4" w:tplc="08130003" w:tentative="1">
+      <w:start w:val="1"/>
+      <w:numFmt w:val="bullet"/>
+      <w:lvlText w:val="o"/>
+      <w:lvlJc w:val="left"/>
+      <w:pPr>
+        <w:ind w:left="3600" w:hanging="360"/>
+      </w:pPr>
+      <w:rPr>
+        <w:rFonts w:ascii="Courier New" w:hAnsi="Courier New" w:cs="Courier New" w:hint="default"/>
+      </w:rPr>
+    </w:lvl>
+    <w:lvl w:ilvl="5" w:tplc="08130005" w:tentative="1">
+      <w:start w:val="1"/>
+      <w:numFmt w:val="bullet"/>
+      <w:lvlText w:val=""/>
+      <w:lvlJc w:val="left"/>
+      <w:pPr>
+        <w:ind w:left="4320" w:hanging="360"/>
+      </w:pPr>
+      <w:rPr>
+        <w:rFonts w:ascii="Wingdings" w:hAnsi="Wingdings" w:hint="default"/>
+      </w:rPr>
+    </w:lvl>
+    <w:lvl w:ilvl="6" w:tplc="08130001" w:tentative="1">
+      <w:start w:val="1"/>
+      <w:numFmt w:val="bullet"/>
+      <w:lvlText w:val=""/>
+      <w:lvlJc w:val="left"/>
+      <w:pPr>
+        <w:ind w:left="5040" w:hanging="360"/>
+      </w:pPr>
+      <w:rPr>
+        <w:rFonts w:ascii="Symbol" w:hAnsi="Symbol" w:hint="default"/>
+      </w:rPr>
+    </w:lvl>
+    <w:lvl w:ilvl="7" w:tplc="08130003" w:tentative="1">
+      <w:start w:val="1"/>
+      <w:numFmt w:val="bullet"/>
+      <w:lvlText w:val="o"/>
+      <w:lvlJc w:val="left"/>
+      <w:pPr>
+        <w:ind w:left="5760" w:hanging="360"/>
+      </w:pPr>
+      <w:rPr>
+        <w:rFonts w:ascii="Courier New" w:hAnsi="Courier New" w:cs="Courier New" w:hint="default"/>
+      </w:rPr>
+    </w:lvl>
+    <w:lvl w:ilvl="8" w:tplc="08130005" w:tentative="1">
+      <w:start w:val="1"/>
+      <w:numFmt w:val="bullet"/>
+      <w:lvlText w:val=""/>
+      <w:lvlJc w:val="left"/>
+      <w:pPr>
+        <w:ind w:left="6480" w:hanging="360"/>
+      </w:pPr>
+      <w:rPr>
+        <w:rFonts w:ascii="Wingdings" w:hAnsi="Wingdings" w:hint="default"/>
+      </w:rPr>
+    </w:lvl>
+  </w:abstractNum>
+  <w:abstractNum w:abstractNumId="16" w15:restartNumberingAfterBreak="0">
+    <w:nsid w:val="7E1C4D6B"/>
+    <w:multiLevelType w:val="hybridMultilevel"/>
+    <w:tmpl w:val="AC9A44E2"/>
+    <w:lvl w:ilvl="0" w:tplc="08130001">
+      <w:start w:val="1"/>
+      <w:numFmt w:val="bullet"/>
+      <w:lvlText w:val=""/>
+      <w:lvlJc w:val="left"/>
+      <w:pPr>
+        <w:ind w:left="720" w:hanging="360"/>
+      </w:pPr>
+      <w:rPr>
+        <w:rFonts w:ascii="Symbol" w:hAnsi="Symbol" w:hint="default"/>
       </w:rPr>
     </w:lvl>
     <w:lvl w:ilvl="1" w:tplc="08130003" w:tentative="1">
@@ -5745,6 +6224,9 @@
   </w:num>
   <w:num w:numId="17">
     <w:abstractNumId w:val="4"/>
+  </w:num>
+  <w:num w:numId="18">
+    <w:abstractNumId w:val="16"/>
   </w:num>
   <w:numIdMacAtCleanup w:val="3"/>
 </w:numbering>
@@ -6134,7 +6616,7 @@
     <w:lsdException w:name="List Table 6 Colorful Accent 6" w:uiPriority="51"/>
     <w:lsdException w:name="List Table 7 Colorful Accent 6" w:uiPriority="52"/>
   </w:latentStyles>
-  <w:style w:type="paragraph" w:default="1" w:styleId="Standaard">
+  <w:style w:type="paragraph" w:default="1" w:styleId="Normal">
     <w:name w:val="Normal"/>
     <w:qFormat/>
     <w:rsid w:val="00954A3D"/>
@@ -6148,11 +6630,11 @@
       <w:lang w:val="en-US" w:eastAsia="nl-NL"/>
     </w:rPr>
   </w:style>
-  <w:style w:type="paragraph" w:styleId="Kop1">
+  <w:style w:type="paragraph" w:styleId="Heading1">
     <w:name w:val="heading 1"/>
-    <w:basedOn w:val="Standaard"/>
-    <w:next w:val="Standaard"/>
-    <w:link w:val="Kop1Char"/>
+    <w:basedOn w:val="Normal"/>
+    <w:next w:val="Normal"/>
+    <w:link w:val="Heading1Char"/>
     <w:uiPriority w:val="99"/>
     <w:qFormat/>
     <w:rsid w:val="00954A3D"/>
@@ -6174,11 +6656,11 @@
       <w:lang w:val="x-none" w:eastAsia="en-US"/>
     </w:rPr>
   </w:style>
-  <w:style w:type="paragraph" w:styleId="Kop2">
+  <w:style w:type="paragraph" w:styleId="Heading2">
     <w:name w:val="heading 2"/>
-    <w:basedOn w:val="Standaard"/>
-    <w:next w:val="Standaard"/>
-    <w:link w:val="Kop2Char"/>
+    <w:basedOn w:val="Normal"/>
+    <w:next w:val="Normal"/>
+    <w:link w:val="Heading2Char"/>
     <w:uiPriority w:val="99"/>
     <w:qFormat/>
     <w:rsid w:val="00074638"/>
@@ -6202,11 +6684,11 @@
       <w:lang w:val="x-none" w:eastAsia="x-none"/>
     </w:rPr>
   </w:style>
-  <w:style w:type="paragraph" w:styleId="Kop3">
+  <w:style w:type="paragraph" w:styleId="Heading3">
     <w:name w:val="heading 3"/>
-    <w:basedOn w:val="Standaard"/>
-    <w:next w:val="Standaard"/>
-    <w:link w:val="Kop3Char"/>
+    <w:basedOn w:val="Normal"/>
+    <w:next w:val="Normal"/>
+    <w:link w:val="Heading3Char"/>
     <w:uiPriority w:val="99"/>
     <w:qFormat/>
     <w:rsid w:val="00CD2ADD"/>
@@ -6227,11 +6709,11 @@
       <w:lang w:val="x-none" w:eastAsia="x-none"/>
     </w:rPr>
   </w:style>
-  <w:style w:type="paragraph" w:styleId="Kop4">
+  <w:style w:type="paragraph" w:styleId="Heading4">
     <w:name w:val="heading 4"/>
-    <w:basedOn w:val="Standaard"/>
-    <w:next w:val="Standaard"/>
-    <w:link w:val="Kop4Char"/>
+    <w:basedOn w:val="Normal"/>
+    <w:next w:val="Normal"/>
+    <w:link w:val="Heading4Char"/>
     <w:uiPriority w:val="99"/>
     <w:qFormat/>
     <w:rsid w:val="00651087"/>
@@ -6253,11 +6735,11 @@
       <w:lang w:val="x-none" w:eastAsia="x-none"/>
     </w:rPr>
   </w:style>
-  <w:style w:type="paragraph" w:styleId="Kop5">
+  <w:style w:type="paragraph" w:styleId="Heading5">
     <w:name w:val="heading 5"/>
-    <w:basedOn w:val="Standaard"/>
-    <w:next w:val="Standaard"/>
-    <w:link w:val="Kop5Char"/>
+    <w:basedOn w:val="Normal"/>
+    <w:next w:val="Normal"/>
+    <w:link w:val="Heading5Char"/>
     <w:uiPriority w:val="99"/>
     <w:qFormat/>
     <w:rsid w:val="00651087"/>
@@ -6280,11 +6762,11 @@
       <w:lang w:val="x-none" w:eastAsia="x-none"/>
     </w:rPr>
   </w:style>
-  <w:style w:type="paragraph" w:styleId="Kop6">
+  <w:style w:type="paragraph" w:styleId="Heading6">
     <w:name w:val="heading 6"/>
-    <w:basedOn w:val="Standaard"/>
-    <w:next w:val="Standaard"/>
-    <w:link w:val="Kop6Char"/>
+    <w:basedOn w:val="Normal"/>
+    <w:next w:val="Normal"/>
+    <w:link w:val="Heading6Char"/>
     <w:uiPriority w:val="99"/>
     <w:qFormat/>
     <w:rsid w:val="00651087"/>
@@ -6303,11 +6785,11 @@
       <w:lang w:val="x-none" w:eastAsia="x-none"/>
     </w:rPr>
   </w:style>
-  <w:style w:type="paragraph" w:styleId="Kop7">
+  <w:style w:type="paragraph" w:styleId="Heading7">
     <w:name w:val="heading 7"/>
-    <w:basedOn w:val="Standaard"/>
-    <w:next w:val="Standaard"/>
-    <w:link w:val="Kop7Char"/>
+    <w:basedOn w:val="Normal"/>
+    <w:next w:val="Normal"/>
+    <w:link w:val="Heading7Char"/>
     <w:uiPriority w:val="99"/>
     <w:qFormat/>
     <w:rsid w:val="00651087"/>
@@ -6326,11 +6808,11 @@
       <w:lang w:val="x-none" w:eastAsia="x-none"/>
     </w:rPr>
   </w:style>
-  <w:style w:type="paragraph" w:styleId="Kop8">
+  <w:style w:type="paragraph" w:styleId="Heading8">
     <w:name w:val="heading 8"/>
-    <w:basedOn w:val="Standaard"/>
-    <w:next w:val="Standaard"/>
-    <w:link w:val="Kop8Char"/>
+    <w:basedOn w:val="Normal"/>
+    <w:next w:val="Normal"/>
+    <w:link w:val="Heading8Char"/>
     <w:uiPriority w:val="99"/>
     <w:qFormat/>
     <w:rsid w:val="00651087"/>
@@ -6351,11 +6833,11 @@
       <w:lang w:val="x-none" w:eastAsia="x-none"/>
     </w:rPr>
   </w:style>
-  <w:style w:type="paragraph" w:styleId="Kop9">
+  <w:style w:type="paragraph" w:styleId="Heading9">
     <w:name w:val="heading 9"/>
-    <w:basedOn w:val="Standaard"/>
-    <w:next w:val="Standaard"/>
-    <w:link w:val="Kop9Char"/>
+    <w:basedOn w:val="Normal"/>
+    <w:next w:val="Normal"/>
+    <w:link w:val="Heading9Char"/>
     <w:uiPriority w:val="99"/>
     <w:qFormat/>
     <w:rsid w:val="00651087"/>
@@ -6372,13 +6854,13 @@
       <w:lang w:val="x-none" w:eastAsia="x-none"/>
     </w:rPr>
   </w:style>
-  <w:style w:type="character" w:default="1" w:styleId="Standaardalinea-lettertype">
+  <w:style w:type="character" w:default="1" w:styleId="DefaultParagraphFont">
     <w:name w:val="Default Paragraph Font"/>
     <w:uiPriority w:val="1"/>
     <w:semiHidden/>
     <w:unhideWhenUsed/>
   </w:style>
-  <w:style w:type="table" w:default="1" w:styleId="Standaardtabel">
+  <w:style w:type="table" w:default="1" w:styleId="TableNormal">
     <w:name w:val="Normal Table"/>
     <w:uiPriority w:val="99"/>
     <w:semiHidden/>
@@ -6393,15 +6875,15 @@
       </w:tblCellMar>
     </w:tblPr>
   </w:style>
-  <w:style w:type="numbering" w:default="1" w:styleId="Geenlijst">
+  <w:style w:type="numbering" w:default="1" w:styleId="NoList">
     <w:name w:val="No List"/>
     <w:uiPriority w:val="99"/>
     <w:semiHidden/>
     <w:unhideWhenUsed/>
   </w:style>
-  <w:style w:type="character" w:customStyle="1" w:styleId="Kop1Char">
-    <w:name w:val="Kop 1 Char"/>
-    <w:link w:val="Kop1"/>
+  <w:style w:type="character" w:customStyle="1" w:styleId="Heading1Char">
+    <w:name w:val="Heading 1 Char"/>
+    <w:link w:val="Heading1"/>
     <w:uiPriority w:val="99"/>
     <w:rsid w:val="00954A3D"/>
     <w:rPr>
@@ -6414,9 +6896,9 @@
       <w:lang w:val="x-none" w:eastAsia="en-US"/>
     </w:rPr>
   </w:style>
-  <w:style w:type="character" w:customStyle="1" w:styleId="Kop2Char">
-    <w:name w:val="Kop 2 Char"/>
-    <w:link w:val="Kop2"/>
+  <w:style w:type="character" w:customStyle="1" w:styleId="Heading2Char">
+    <w:name w:val="Heading 2 Char"/>
+    <w:link w:val="Heading2"/>
     <w:uiPriority w:val="99"/>
     <w:rsid w:val="00074638"/>
     <w:rPr>
@@ -6429,9 +6911,9 @@
       <w:lang w:val="x-none" w:eastAsia="x-none"/>
     </w:rPr>
   </w:style>
-  <w:style w:type="character" w:customStyle="1" w:styleId="Kop3Char">
-    <w:name w:val="Kop 3 Char"/>
-    <w:link w:val="Kop3"/>
+  <w:style w:type="character" w:customStyle="1" w:styleId="Heading3Char">
+    <w:name w:val="Heading 3 Char"/>
+    <w:link w:val="Heading3"/>
     <w:uiPriority w:val="99"/>
     <w:rsid w:val="00CD2ADD"/>
     <w:rPr>
@@ -6444,9 +6926,9 @@
       <w:lang w:val="x-none" w:eastAsia="x-none"/>
     </w:rPr>
   </w:style>
-  <w:style w:type="character" w:customStyle="1" w:styleId="Kop4Char">
-    <w:name w:val="Kop 4 Char"/>
-    <w:link w:val="Kop4"/>
+  <w:style w:type="character" w:customStyle="1" w:styleId="Heading4Char">
+    <w:name w:val="Heading 4 Char"/>
+    <w:link w:val="Heading4"/>
     <w:uiPriority w:val="99"/>
     <w:rsid w:val="00651087"/>
     <w:rPr>
@@ -6457,9 +6939,9 @@
       <w:lang w:val="x-none" w:eastAsia="x-none"/>
     </w:rPr>
   </w:style>
-  <w:style w:type="character" w:customStyle="1" w:styleId="Kop5Char">
-    <w:name w:val="Kop 5 Char"/>
-    <w:link w:val="Kop5"/>
+  <w:style w:type="character" w:customStyle="1" w:styleId="Heading5Char">
+    <w:name w:val="Heading 5 Char"/>
+    <w:link w:val="Heading5"/>
     <w:uiPriority w:val="99"/>
     <w:rsid w:val="00651087"/>
     <w:rPr>
@@ -6472,9 +6954,9 @@
       <w:lang w:val="x-none" w:eastAsia="x-none"/>
     </w:rPr>
   </w:style>
-  <w:style w:type="character" w:customStyle="1" w:styleId="Kop6Char">
-    <w:name w:val="Kop 6 Char"/>
-    <w:link w:val="Kop6"/>
+  <w:style w:type="character" w:customStyle="1" w:styleId="Heading6Char">
+    <w:name w:val="Heading 6 Char"/>
+    <w:link w:val="Heading6"/>
     <w:uiPriority w:val="99"/>
     <w:rsid w:val="00651087"/>
     <w:rPr>
@@ -6483,9 +6965,9 @@
       <w:lang w:val="x-none" w:eastAsia="x-none"/>
     </w:rPr>
   </w:style>
-  <w:style w:type="character" w:customStyle="1" w:styleId="Kop7Char">
-    <w:name w:val="Kop 7 Char"/>
-    <w:link w:val="Kop7"/>
+  <w:style w:type="character" w:customStyle="1" w:styleId="Heading7Char">
+    <w:name w:val="Heading 7 Char"/>
+    <w:link w:val="Heading7"/>
     <w:uiPriority w:val="99"/>
     <w:rsid w:val="00651087"/>
     <w:rPr>
@@ -6494,9 +6976,9 @@
       <w:lang w:val="x-none" w:eastAsia="x-none"/>
     </w:rPr>
   </w:style>
-  <w:style w:type="character" w:customStyle="1" w:styleId="Kop8Char">
-    <w:name w:val="Kop 8 Char"/>
-    <w:link w:val="Kop8"/>
+  <w:style w:type="character" w:customStyle="1" w:styleId="Heading8Char">
+    <w:name w:val="Heading 8 Char"/>
+    <w:link w:val="Heading8"/>
     <w:uiPriority w:val="99"/>
     <w:rsid w:val="00651087"/>
     <w:rPr>
@@ -6507,9 +6989,9 @@
       <w:lang w:val="x-none" w:eastAsia="x-none"/>
     </w:rPr>
   </w:style>
-  <w:style w:type="character" w:customStyle="1" w:styleId="Kop9Char">
-    <w:name w:val="Kop 9 Char"/>
-    <w:link w:val="Kop9"/>
+  <w:style w:type="character" w:customStyle="1" w:styleId="Heading9Char">
+    <w:name w:val="Heading 9 Char"/>
+    <w:link w:val="Heading9"/>
     <w:uiPriority w:val="99"/>
     <w:rsid w:val="00651087"/>
     <w:rPr>
@@ -6519,17 +7001,17 @@
   </w:style>
   <w:style w:type="paragraph" w:customStyle="1" w:styleId="AWWStandaard">
     <w:name w:val="AWW Standaard"/>
-    <w:basedOn w:val="Standaard"/>
+    <w:basedOn w:val="Normal"/>
     <w:uiPriority w:val="99"/>
     <w:rsid w:val="00651087"/>
     <w:pPr>
       <w:spacing w:line="288" w:lineRule="auto"/>
     </w:pPr>
   </w:style>
-  <w:style w:type="paragraph" w:styleId="Koptekst">
+  <w:style w:type="paragraph" w:styleId="Header">
     <w:name w:val="header"/>
-    <w:basedOn w:val="Standaard"/>
-    <w:link w:val="KoptekstChar"/>
+    <w:basedOn w:val="Normal"/>
+    <w:link w:val="HeaderChar"/>
     <w:uiPriority w:val="99"/>
     <w:rsid w:val="00651087"/>
     <w:pPr>
@@ -6542,9 +7024,9 @@
       <w:sz w:val="24"/>
     </w:rPr>
   </w:style>
-  <w:style w:type="character" w:customStyle="1" w:styleId="KoptekstChar">
-    <w:name w:val="Koptekst Char"/>
-    <w:link w:val="Koptekst"/>
+  <w:style w:type="character" w:customStyle="1" w:styleId="HeaderChar">
+    <w:name w:val="Header Char"/>
+    <w:link w:val="Header"/>
     <w:uiPriority w:val="99"/>
     <w:rsid w:val="00651087"/>
     <w:rPr>
@@ -6554,10 +7036,10 @@
       <w:lang w:val="nl-NL" w:eastAsia="nl-NL"/>
     </w:rPr>
   </w:style>
-  <w:style w:type="paragraph" w:styleId="Voettekst">
+  <w:style w:type="paragraph" w:styleId="Footer">
     <w:name w:val="footer"/>
-    <w:basedOn w:val="Standaard"/>
-    <w:link w:val="VoettekstChar"/>
+    <w:basedOn w:val="Normal"/>
+    <w:link w:val="FooterChar"/>
     <w:uiPriority w:val="99"/>
     <w:rsid w:val="00651087"/>
     <w:pPr>
@@ -6570,9 +7052,9 @@
       <w:sz w:val="24"/>
     </w:rPr>
   </w:style>
-  <w:style w:type="character" w:customStyle="1" w:styleId="VoettekstChar">
-    <w:name w:val="Voettekst Char"/>
-    <w:link w:val="Voettekst"/>
+  <w:style w:type="character" w:customStyle="1" w:styleId="FooterChar">
+    <w:name w:val="Footer Char"/>
+    <w:link w:val="Footer"/>
     <w:uiPriority w:val="99"/>
     <w:rsid w:val="00651087"/>
     <w:rPr>
@@ -6592,17 +7074,17 @@
       <w:u w:val="single"/>
     </w:rPr>
   </w:style>
-  <w:style w:type="character" w:styleId="Paginanummer">
+  <w:style w:type="character" w:styleId="PageNumber">
     <w:name w:val="page number"/>
     <w:rsid w:val="00651087"/>
     <w:rPr>
       <w:rFonts w:cs="Times New Roman"/>
     </w:rPr>
   </w:style>
-  <w:style w:type="paragraph" w:styleId="Kopvaninhoudsopgave">
+  <w:style w:type="paragraph" w:styleId="TOCHeading">
     <w:name w:val="TOC Heading"/>
-    <w:basedOn w:val="Kop1"/>
-    <w:next w:val="Standaard"/>
+    <w:basedOn w:val="Heading1"/>
+    <w:next w:val="Normal"/>
     <w:uiPriority w:val="39"/>
     <w:qFormat/>
     <w:rsid w:val="00651087"/>
@@ -6620,10 +7102,10 @@
       <w:szCs w:val="28"/>
     </w:rPr>
   </w:style>
-  <w:style w:type="paragraph" w:styleId="Inhopg1">
+  <w:style w:type="paragraph" w:styleId="TOC1">
     <w:name w:val="toc 1"/>
-    <w:basedOn w:val="Standaard"/>
-    <w:next w:val="Standaard"/>
+    <w:basedOn w:val="Normal"/>
+    <w:next w:val="Normal"/>
     <w:autoRedefine/>
     <w:uiPriority w:val="39"/>
     <w:rsid w:val="00651087"/>
@@ -6636,10 +7118,10 @@
       <w:lang w:eastAsia="en-US"/>
     </w:rPr>
   </w:style>
-  <w:style w:type="paragraph" w:styleId="Ballontekst">
+  <w:style w:type="paragraph" w:styleId="BalloonText">
     <w:name w:val="Balloon Text"/>
-    <w:basedOn w:val="Standaard"/>
-    <w:link w:val="BallontekstChar"/>
+    <w:basedOn w:val="Normal"/>
+    <w:link w:val="BalloonTextChar"/>
     <w:uiPriority w:val="99"/>
     <w:semiHidden/>
     <w:unhideWhenUsed/>
@@ -6650,9 +7132,9 @@
       <w:szCs w:val="16"/>
     </w:rPr>
   </w:style>
-  <w:style w:type="character" w:customStyle="1" w:styleId="BallontekstChar">
-    <w:name w:val="Ballontekst Char"/>
-    <w:link w:val="Ballontekst"/>
+  <w:style w:type="character" w:customStyle="1" w:styleId="BalloonTextChar">
+    <w:name w:val="Balloon Text Char"/>
+    <w:link w:val="BalloonText"/>
     <w:uiPriority w:val="99"/>
     <w:semiHidden/>
     <w:rsid w:val="00651087"/>
@@ -6663,9 +7145,9 @@
       <w:lang w:val="nl-NL" w:eastAsia="nl-NL"/>
     </w:rPr>
   </w:style>
-  <w:style w:type="paragraph" w:styleId="Lijstnummering">
+  <w:style w:type="paragraph" w:styleId="ListNumber">
     <w:name w:val="List Number"/>
-    <w:basedOn w:val="Standaard"/>
+    <w:basedOn w:val="Normal"/>
     <w:rsid w:val="006C4BCB"/>
     <w:pPr>
       <w:numPr>
@@ -6673,10 +7155,10 @@
       </w:numPr>
     </w:pPr>
   </w:style>
-  <w:style w:type="paragraph" w:styleId="Bijschrift">
+  <w:style w:type="paragraph" w:styleId="Caption">
     <w:name w:val="caption"/>
-    <w:basedOn w:val="Standaard"/>
-    <w:next w:val="Standaard"/>
+    <w:basedOn w:val="Normal"/>
+    <w:next w:val="Normal"/>
     <w:qFormat/>
     <w:rsid w:val="001E576D"/>
     <w:rPr>
@@ -6685,9 +7167,9 @@
       <w:sz w:val="20"/>
     </w:rPr>
   </w:style>
-  <w:style w:type="table" w:styleId="Tabelraster">
+  <w:style w:type="table" w:styleId="TableGrid">
     <w:name w:val="Table Grid"/>
-    <w:basedOn w:val="Standaardtabel"/>
+    <w:basedOn w:val="TableNormal"/>
     <w:uiPriority w:val="59"/>
     <w:rsid w:val="00FF00E9"/>
     <w:pPr>
@@ -6704,10 +7186,10 @@
       </w:tblBorders>
     </w:tblPr>
   </w:style>
-  <w:style w:type="paragraph" w:styleId="Inhopg2">
+  <w:style w:type="paragraph" w:styleId="TOC2">
     <w:name w:val="toc 2"/>
-    <w:basedOn w:val="Standaard"/>
-    <w:next w:val="Standaard"/>
+    <w:basedOn w:val="Normal"/>
+    <w:next w:val="Normal"/>
     <w:autoRedefine/>
     <w:uiPriority w:val="39"/>
     <w:rsid w:val="009A5326"/>
@@ -6715,10 +7197,10 @@
       <w:ind w:left="240"/>
     </w:pPr>
   </w:style>
-  <w:style w:type="paragraph" w:styleId="Inhopg3">
+  <w:style w:type="paragraph" w:styleId="TOC3">
     <w:name w:val="toc 3"/>
-    <w:basedOn w:val="Standaard"/>
-    <w:next w:val="Standaard"/>
+    <w:basedOn w:val="Normal"/>
+    <w:next w:val="Normal"/>
     <w:autoRedefine/>
     <w:uiPriority w:val="39"/>
     <w:rsid w:val="009A5326"/>
@@ -6726,9 +7208,9 @@
       <w:ind w:left="480"/>
     </w:pPr>
   </w:style>
-  <w:style w:type="paragraph" w:styleId="Normaalweb">
+  <w:style w:type="paragraph" w:styleId="NormalWeb">
     <w:name w:val="Normal (Web)"/>
-    <w:basedOn w:val="Standaard"/>
+    <w:basedOn w:val="Normal"/>
     <w:uiPriority w:val="99"/>
     <w:semiHidden/>
     <w:unhideWhenUsed/>
@@ -6743,9 +7225,9 @@
       <w:lang w:eastAsia="en-US"/>
     </w:rPr>
   </w:style>
-  <w:style w:type="paragraph" w:styleId="Lijstalinea">
+  <w:style w:type="paragraph" w:styleId="ListParagraph">
     <w:name w:val="List Paragraph"/>
-    <w:basedOn w:val="Standaard"/>
+    <w:basedOn w:val="Normal"/>
     <w:uiPriority w:val="34"/>
     <w:qFormat/>
     <w:rsid w:val="003C3AC8"/>
@@ -6755,7 +7237,7 @@
   </w:style>
   <w:style w:type="paragraph" w:customStyle="1" w:styleId="Kenmerkbold">
     <w:name w:val="Kenmerk bold"/>
-    <w:basedOn w:val="Standaard"/>
+    <w:basedOn w:val="Normal"/>
     <w:rsid w:val="008401B0"/>
     <w:pPr>
       <w:jc w:val="left"/>
@@ -6768,7 +7250,7 @@
       <w:lang w:val="nl-BE" w:eastAsia="en-US"/>
     </w:rPr>
   </w:style>
-  <w:style w:type="character" w:styleId="Verwijzingopmerking">
+  <w:style w:type="character" w:styleId="CommentReference">
     <w:name w:val="annotation reference"/>
     <w:uiPriority w:val="99"/>
     <w:semiHidden/>
@@ -6779,18 +7261,18 @@
       <w:szCs w:val="16"/>
     </w:rPr>
   </w:style>
-  <w:style w:type="paragraph" w:styleId="Tekstopmerking">
+  <w:style w:type="paragraph" w:styleId="CommentText">
     <w:name w:val="annotation text"/>
-    <w:basedOn w:val="Standaard"/>
-    <w:link w:val="TekstopmerkingChar"/>
+    <w:basedOn w:val="Normal"/>
+    <w:link w:val="CommentTextChar"/>
     <w:uiPriority w:val="99"/>
     <w:semiHidden/>
     <w:unhideWhenUsed/>
     <w:rsid w:val="00990C44"/>
   </w:style>
-  <w:style w:type="character" w:customStyle="1" w:styleId="TekstopmerkingChar">
-    <w:name w:val="Tekst opmerking Char"/>
-    <w:link w:val="Tekstopmerking"/>
+  <w:style w:type="character" w:customStyle="1" w:styleId="CommentTextChar">
+    <w:name w:val="Comment Text Char"/>
+    <w:link w:val="CommentText"/>
     <w:uiPriority w:val="99"/>
     <w:semiHidden/>
     <w:rsid w:val="00990C44"/>
@@ -6799,11 +7281,11 @@
       <w:lang w:val="nl-NL" w:eastAsia="nl-NL"/>
     </w:rPr>
   </w:style>
-  <w:style w:type="paragraph" w:styleId="Onderwerpvanopmerking">
+  <w:style w:type="paragraph" w:styleId="CommentSubject">
     <w:name w:val="annotation subject"/>
-    <w:basedOn w:val="Tekstopmerking"/>
-    <w:next w:val="Tekstopmerking"/>
-    <w:link w:val="OnderwerpvanopmerkingChar"/>
+    <w:basedOn w:val="CommentText"/>
+    <w:next w:val="CommentText"/>
+    <w:link w:val="CommentSubjectChar"/>
     <w:uiPriority w:val="99"/>
     <w:semiHidden/>
     <w:unhideWhenUsed/>
@@ -6813,9 +7295,9 @@
       <w:bCs/>
     </w:rPr>
   </w:style>
-  <w:style w:type="character" w:customStyle="1" w:styleId="OnderwerpvanopmerkingChar">
-    <w:name w:val="Onderwerp van opmerking Char"/>
-    <w:link w:val="Onderwerpvanopmerking"/>
+  <w:style w:type="character" w:customStyle="1" w:styleId="CommentSubjectChar">
+    <w:name w:val="Comment Subject Char"/>
+    <w:link w:val="CommentSubject"/>
     <w:uiPriority w:val="99"/>
     <w:semiHidden/>
     <w:rsid w:val="00990C44"/>
@@ -6826,7 +7308,7 @@
       <w:lang w:val="nl-NL" w:eastAsia="nl-NL"/>
     </w:rPr>
   </w:style>
-  <w:style w:type="paragraph" w:styleId="Revisie">
+  <w:style w:type="paragraph" w:styleId="Revision">
     <w:name w:val="Revision"/>
     <w:hidden/>
     <w:uiPriority w:val="99"/>
@@ -6839,7 +7321,7 @@
   </w:style>
   <w:style w:type="paragraph" w:customStyle="1" w:styleId="Header1">
     <w:name w:val="Header1"/>
-    <w:basedOn w:val="Standaard"/>
+    <w:basedOn w:val="Normal"/>
     <w:link w:val="Header1Char"/>
     <w:qFormat/>
     <w:rsid w:val="004A47BE"/>
@@ -6856,7 +7338,7 @@
   </w:style>
   <w:style w:type="paragraph" w:customStyle="1" w:styleId="Smallheader">
     <w:name w:val="Small_header"/>
-    <w:basedOn w:val="Standaard"/>
+    <w:basedOn w:val="Normal"/>
     <w:link w:val="SmallheaderChar"/>
     <w:qFormat/>
     <w:rsid w:val="00D12B5E"/>
@@ -6884,7 +7366,7 @@
   </w:style>
   <w:style w:type="paragraph" w:customStyle="1" w:styleId="SMH2">
     <w:name w:val="SM_H2"/>
-    <w:basedOn w:val="Standaard"/>
+    <w:basedOn w:val="Normal"/>
     <w:link w:val="SMH2Char"/>
     <w:qFormat/>
     <w:rsid w:val="00D12B5E"/>
@@ -6920,7 +7402,7 @@
   </w:style>
   <w:style w:type="paragraph" w:customStyle="1" w:styleId="FLA-Number">
     <w:name w:val="FLA-Number"/>
-    <w:basedOn w:val="Standaard"/>
+    <w:basedOn w:val="Normal"/>
     <w:link w:val="FLA-NumberChar"/>
     <w:qFormat/>
     <w:rsid w:val="004A47BE"/>
@@ -6969,19 +7451,19 @@
       <w:lang w:val="en-GB"/>
     </w:rPr>
   </w:style>
-  <w:style w:type="paragraph" w:styleId="Datum">
+  <w:style w:type="paragraph" w:styleId="Date">
     <w:name w:val="Date"/>
-    <w:basedOn w:val="Standaard"/>
-    <w:next w:val="Standaard"/>
-    <w:link w:val="DatumChar"/>
+    <w:basedOn w:val="Normal"/>
+    <w:next w:val="Normal"/>
+    <w:link w:val="DateChar"/>
     <w:uiPriority w:val="99"/>
     <w:semiHidden/>
     <w:unhideWhenUsed/>
     <w:rsid w:val="00200E99"/>
   </w:style>
-  <w:style w:type="character" w:customStyle="1" w:styleId="DatumChar">
-    <w:name w:val="Datum Char"/>
-    <w:link w:val="Datum"/>
+  <w:style w:type="character" w:customStyle="1" w:styleId="DateChar">
+    <w:name w:val="Date Char"/>
+    <w:link w:val="Date"/>
     <w:uiPriority w:val="99"/>
     <w:semiHidden/>
     <w:rsid w:val="00200E99"/>
@@ -6992,7 +7474,7 @@
   </w:style>
   <w:style w:type="table" w:customStyle="1" w:styleId="LightList1">
     <w:name w:val="Light List1"/>
-    <w:basedOn w:val="Standaardtabel"/>
+    <w:basedOn w:val="TableNormal"/>
     <w:uiPriority w:val="61"/>
     <w:rsid w:val="00C84FAC"/>
     <w:tblPr>
@@ -7074,7 +7556,7 @@
   </w:style>
   <w:style w:type="table" w:customStyle="1" w:styleId="LightShading1">
     <w:name w:val="Light Shading1"/>
-    <w:basedOn w:val="Standaardtabel"/>
+    <w:basedOn w:val="TableNormal"/>
     <w:uiPriority w:val="60"/>
     <w:rsid w:val="00C84FAC"/>
     <w:rPr>
@@ -7165,9 +7647,9 @@
       </w:tcPr>
     </w:tblStylePr>
   </w:style>
-  <w:style w:type="table" w:styleId="Lichtelijst-accent2">
+  <w:style w:type="table" w:styleId="LightList-Accent2">
     <w:name w:val="Light List Accent 2"/>
-    <w:basedOn w:val="Standaardtabel"/>
+    <w:basedOn w:val="TableNormal"/>
     <w:uiPriority w:val="61"/>
     <w:rsid w:val="00C84FAC"/>
     <w:tblPr>
@@ -7249,7 +7731,7 @@
   </w:style>
   <w:style w:type="table" w:customStyle="1" w:styleId="Onopgemaaktetabel41">
     <w:name w:val="Onopgemaakte tabel 41"/>
-    <w:basedOn w:val="Standaardtabel"/>
+    <w:basedOn w:val="TableNormal"/>
     <w:uiPriority w:val="44"/>
     <w:rsid w:val="002156D0"/>
     <w:tblPr>
@@ -7295,7 +7777,7 @@
   </w:style>
   <w:style w:type="table" w:customStyle="1" w:styleId="Onopgemaaktetabel51">
     <w:name w:val="Onopgemaakte tabel 51"/>
-    <w:basedOn w:val="Standaardtabel"/>
+    <w:basedOn w:val="TableNormal"/>
     <w:uiPriority w:val="45"/>
     <w:rsid w:val="00677AAF"/>
     <w:tblPr>
@@ -7410,9 +7892,9 @@
       </w:tcPr>
     </w:tblStylePr>
   </w:style>
-  <w:style w:type="character" w:styleId="Tekstvantijdelijkeaanduiding">
+  <w:style w:type="character" w:styleId="PlaceholderText">
     <w:name w:val="Placeholder Text"/>
-    <w:basedOn w:val="Standaardalinea-lettertype"/>
+    <w:basedOn w:val="DefaultParagraphFont"/>
     <w:uiPriority w:val="99"/>
     <w:semiHidden/>
     <w:rsid w:val="00BD6F78"/>
@@ -7420,11 +7902,11 @@
       <w:color w:val="808080"/>
     </w:rPr>
   </w:style>
-  <w:style w:type="paragraph" w:styleId="Citaat">
+  <w:style w:type="paragraph" w:styleId="Quote">
     <w:name w:val="Quote"/>
-    <w:basedOn w:val="Standaard"/>
-    <w:next w:val="Standaard"/>
-    <w:link w:val="CitaatChar"/>
+    <w:basedOn w:val="Normal"/>
+    <w:next w:val="Normal"/>
+    <w:link w:val="QuoteChar"/>
     <w:uiPriority w:val="29"/>
     <w:qFormat/>
     <w:rsid w:val="00665FF3"/>
@@ -7439,10 +7921,10 @@
       <w:color w:val="404040" w:themeColor="text1" w:themeTint="BF"/>
     </w:rPr>
   </w:style>
-  <w:style w:type="character" w:customStyle="1" w:styleId="CitaatChar">
-    <w:name w:val="Citaat Char"/>
-    <w:basedOn w:val="Standaardalinea-lettertype"/>
-    <w:link w:val="Citaat"/>
+  <w:style w:type="character" w:customStyle="1" w:styleId="QuoteChar">
+    <w:name w:val="Quote Char"/>
+    <w:basedOn w:val="DefaultParagraphFont"/>
+    <w:link w:val="Quote"/>
     <w:uiPriority w:val="29"/>
     <w:rsid w:val="00665FF3"/>
     <w:rPr>
@@ -7756,7 +8238,7 @@
 </file>
 
 <file path=customXml/itemProps1.xml><?xml version="1.0" encoding="utf-8"?>
-<ds:datastoreItem xmlns:ds="http://schemas.openxmlformats.org/officeDocument/2006/customXml" ds:itemID="{C872A205-60C7-47F3-9C56-4D7859D5A4C0}">
+<ds:datastoreItem xmlns:ds="http://schemas.openxmlformats.org/officeDocument/2006/customXml" ds:itemID="{60DE8841-F025-462C-9E24-3C40E6569863}">
   <ds:schemaRefs>
     <ds:schemaRef ds:uri="http://schemas.openxmlformats.org/officeDocument/2006/bibliography"/>
   </ds:schemaRefs>
